--- a/SEMESTER 1/ENGLISH/ASSIGNMENT/word/UNIT 8.docx
+++ b/SEMESTER 1/ENGLISH/ASSIGNMENT/word/UNIT 8.docx
@@ -2,6 +2,578 @@
 <file path=word/document.xml><?xml version="1.0" encoding="utf-8"?>
 <w:document xmlns:wpc="http://schemas.microsoft.com/office/word/2010/wordprocessingCanvas" xmlns:cx="http://schemas.microsoft.com/office/drawing/2014/chartex" xmlns:cx1="http://schemas.microsoft.com/office/drawing/2015/9/8/chartex" xmlns:cx2="http://schemas.microsoft.com/office/drawing/2015/10/21/chartex" xmlns:cx3="http://schemas.microsoft.com/office/drawing/2016/5/9/chartex" xmlns:cx4="http://schemas.microsoft.com/office/drawing/2016/5/10/chartex" xmlns:cx5="http://schemas.microsoft.com/office/drawing/2016/5/11/chartex" xmlns:cx6="http://schemas.microsoft.com/office/drawing/2016/5/12/chartex" xmlns:cx7="http://schemas.microsoft.com/office/drawing/2016/5/13/chartex" xmlns:cx8="http://schemas.microsoft.com/office/drawing/2016/5/14/chartex" xmlns:mc="http://schemas.openxmlformats.org/markup-compatibility/2006" xmlns:aink="http://schemas.microsoft.com/office/drawing/2016/ink" xmlns:am3d="http://schemas.microsoft.com/office/drawing/2017/model3d" xmlns:o="urn:schemas-microsoft-com:office:office" xmlns:oel="http://schemas.microsoft.com/office/2019/extlst" xmlns:r="http://schemas.openxmlformats.org/officeDocument/2006/relationships" xmlns:m="http://schemas.openxmlformats.org/officeDocument/2006/math" xmlns:v="urn:schemas-microsoft-com:vml" xmlns:wp14="http://schemas.microsoft.com/office/word/2010/wordprocessingDrawing" xmlns:wp="http://schemas.openxmlformats.org/drawingml/2006/wordprocessingDrawing" xmlns:w10="urn:schemas-microsoft-com:office:word" xmlns:w="http://schemas.openxmlformats.org/wordprocessingml/2006/main" xmlns:w14="http://schemas.microsoft.com/office/word/2010/wordml" xmlns:w15="http://schemas.microsoft.com/office/word/2012/wordml" xmlns:w16cex="http://schemas.microsoft.com/office/word/2018/wordml/cex" xmlns:w16cid="http://schemas.microsoft.com/office/word/2016/wordml/cid" xmlns:w16="http://schemas.microsoft.com/office/word/2018/wordml" xmlns:w16sdtdh="http://schemas.microsoft.com/office/word/2020/wordml/sdtdatahash" xmlns:w16se="http://schemas.microsoft.com/office/word/2015/wordml/symex" xmlns:wpg="http://schemas.microsoft.com/office/word/2010/wordprocessingGroup" xmlns:wpi="http://schemas.microsoft.com/office/word/2010/wordprocessingInk" xmlns:wne="http://schemas.microsoft.com/office/word/2006/wordml" xmlns:wps="http://schemas.microsoft.com/office/word/2010/wordprocessingShape" mc:Ignorable="w14 w15 w16se w16cid w16 w16cex w16sdtdh wp14">
   <w:body>
+    <w:p>
+      <w:pPr>
+        <w:rPr>
+          <w:rFonts w:ascii="Times New Roman" w:hAnsi="Times New Roman" w:cs="Times New Roman"/>
+          <w:b/>
+          <w:bCs/>
+          <w:sz w:val="26"/>
+          <w:szCs w:val="26"/>
+        </w:rPr>
+      </w:pPr>
+      <w:r>
+        <w:rPr>
+          <w:rFonts w:ascii="Times New Roman" w:hAnsi="Times New Roman" w:cs="Times New Roman"/>
+          <w:b/>
+          <w:bCs/>
+          <w:sz w:val="26"/>
+          <w:szCs w:val="26"/>
+        </w:rPr>
+        <w:t>Exercise 1</w:t>
+      </w:r>
+    </w:p>
+    <w:p>
+      <w:pPr>
+        <w:pStyle w:val="ListParagraph"/>
+        <w:numPr>
+          <w:ilvl w:val="0"/>
+          <w:numId w:val="9"/>
+        </w:numPr>
+        <w:rPr>
+          <w:rFonts w:ascii="Times New Roman" w:hAnsi="Times New Roman" w:cs="Times New Roman"/>
+          <w:sz w:val="26"/>
+          <w:szCs w:val="26"/>
+        </w:rPr>
+      </w:pPr>
+      <w:r>
+        <w:rPr>
+          <w:rFonts w:ascii="Times New Roman" w:hAnsi="Times New Roman" w:cs="Times New Roman"/>
+          <w:sz w:val="26"/>
+          <w:szCs w:val="26"/>
+        </w:rPr>
+        <w:t>The cables in the computer lab need to be organized to prevent tripping hazards.</w:t>
+      </w:r>
+    </w:p>
+    <w:p>
+      <w:pPr>
+        <w:pStyle w:val="ListParagraph"/>
+        <w:numPr>
+          <w:ilvl w:val="0"/>
+          <w:numId w:val="9"/>
+        </w:numPr>
+        <w:rPr>
+          <w:rFonts w:ascii="Times New Roman" w:hAnsi="Times New Roman" w:cs="Times New Roman"/>
+          <w:sz w:val="26"/>
+          <w:szCs w:val="26"/>
+        </w:rPr>
+      </w:pPr>
+      <w:r>
+        <w:rPr>
+          <w:rFonts w:ascii="Times New Roman" w:hAnsi="Times New Roman" w:cs="Times New Roman"/>
+          <w:sz w:val="26"/>
+          <w:szCs w:val="26"/>
+        </w:rPr>
+        <w:t>The windows in the lab require safety features such as guards or locks.</w:t>
+      </w:r>
+    </w:p>
+    <w:p>
+      <w:pPr>
+        <w:pStyle w:val="ListParagraph"/>
+        <w:numPr>
+          <w:ilvl w:val="0"/>
+          <w:numId w:val="9"/>
+        </w:numPr>
+        <w:rPr>
+          <w:rFonts w:ascii="Times New Roman" w:hAnsi="Times New Roman" w:cs="Times New Roman"/>
+          <w:sz w:val="26"/>
+          <w:szCs w:val="26"/>
+        </w:rPr>
+      </w:pPr>
+      <w:r>
+        <w:rPr>
+          <w:rFonts w:ascii="Times New Roman" w:hAnsi="Times New Roman" w:cs="Times New Roman"/>
+          <w:sz w:val="26"/>
+          <w:szCs w:val="26"/>
+        </w:rPr>
+        <w:t>Immediate attention is needed to repair the ceiling in the lab, as it has visible holes that may pose a safety risk.</w:t>
+      </w:r>
+    </w:p>
+    <w:p>
+      <w:pPr>
+        <w:pStyle w:val="ListParagraph"/>
+        <w:numPr>
+          <w:ilvl w:val="0"/>
+          <w:numId w:val="9"/>
+        </w:numPr>
+        <w:rPr>
+          <w:rFonts w:ascii="Times New Roman" w:hAnsi="Times New Roman" w:cs="Times New Roman"/>
+          <w:sz w:val="26"/>
+          <w:szCs w:val="26"/>
+        </w:rPr>
+      </w:pPr>
+      <w:r>
+        <w:rPr>
+          <w:rFonts w:ascii="Times New Roman" w:hAnsi="Times New Roman" w:cs="Times New Roman"/>
+          <w:sz w:val="26"/>
+          <w:szCs w:val="26"/>
+        </w:rPr>
+        <w:t>Some electrical outlets in the lab are not correctly connected to the power source, necessitating prompt repair.</w:t>
+      </w:r>
+    </w:p>
+    <w:p>
+      <w:pPr>
+        <w:rPr>
+          <w:rFonts w:ascii="Times New Roman" w:hAnsi="Times New Roman" w:cs="Times New Roman"/>
+          <w:b/>
+          <w:bCs/>
+          <w:sz w:val="26"/>
+          <w:szCs w:val="26"/>
+        </w:rPr>
+      </w:pPr>
+      <w:r>
+        <w:rPr>
+          <w:rFonts w:ascii="Times New Roman" w:hAnsi="Times New Roman" w:cs="Times New Roman"/>
+          <w:b/>
+          <w:bCs/>
+          <w:sz w:val="26"/>
+          <w:szCs w:val="26"/>
+        </w:rPr>
+        <w:t>Exercise 2</w:t>
+      </w:r>
+    </w:p>
+    <w:p>
+      <w:pPr>
+        <w:pStyle w:val="ListParagraph"/>
+        <w:numPr>
+          <w:ilvl w:val="0"/>
+          <w:numId w:val="6"/>
+        </w:numPr>
+        <w:rPr>
+          <w:rFonts w:ascii="Times New Roman" w:hAnsi="Times New Roman" w:cs="Times New Roman"/>
+          <w:sz w:val="26"/>
+          <w:szCs w:val="26"/>
+        </w:rPr>
+      </w:pPr>
+      <w:r>
+        <w:rPr>
+          <w:rFonts w:ascii="Times New Roman" w:hAnsi="Times New Roman" w:cs="Times New Roman"/>
+          <w:sz w:val="26"/>
+          <w:szCs w:val="26"/>
+        </w:rPr>
+        <w:t>Cluttered workspace with scattered papers and cups</w:t>
+      </w:r>
+    </w:p>
+    <w:p>
+      <w:pPr>
+        <w:pStyle w:val="ListParagraph"/>
+        <w:numPr>
+          <w:ilvl w:val="0"/>
+          <w:numId w:val="6"/>
+        </w:numPr>
+        <w:rPr>
+          <w:rFonts w:ascii="Times New Roman" w:hAnsi="Times New Roman" w:cs="Times New Roman"/>
+          <w:sz w:val="26"/>
+          <w:szCs w:val="26"/>
+        </w:rPr>
+      </w:pPr>
+      <w:r>
+        <w:rPr>
+          <w:rFonts w:ascii="Times New Roman" w:hAnsi="Times New Roman" w:cs="Times New Roman"/>
+          <w:sz w:val="26"/>
+          <w:szCs w:val="26"/>
+        </w:rPr>
+        <w:t>The computer monitor is placed too close to the edge of the desk, increasing the risk of it falling</w:t>
+      </w:r>
+    </w:p>
+    <w:p>
+      <w:pPr>
+        <w:pStyle w:val="ListParagraph"/>
+        <w:numPr>
+          <w:ilvl w:val="0"/>
+          <w:numId w:val="6"/>
+        </w:numPr>
+        <w:rPr>
+          <w:rFonts w:ascii="Times New Roman" w:hAnsi="Times New Roman" w:cs="Times New Roman"/>
+          <w:sz w:val="26"/>
+          <w:szCs w:val="26"/>
+        </w:rPr>
+      </w:pPr>
+      <w:r>
+        <w:rPr>
+          <w:rFonts w:ascii="Times New Roman" w:hAnsi="Times New Roman" w:cs="Times New Roman"/>
+          <w:sz w:val="26"/>
+          <w:szCs w:val="26"/>
+        </w:rPr>
+        <w:t>There are open windows without screens, posing a risk of objects or even people falling out.</w:t>
+      </w:r>
+    </w:p>
+    <w:p>
+      <w:pPr>
+        <w:pStyle w:val="ListParagraph"/>
+        <w:numPr>
+          <w:ilvl w:val="0"/>
+          <w:numId w:val="6"/>
+        </w:numPr>
+        <w:rPr>
+          <w:rFonts w:ascii="Times New Roman" w:hAnsi="Times New Roman" w:cs="Times New Roman"/>
+          <w:sz w:val="26"/>
+          <w:szCs w:val="26"/>
+        </w:rPr>
+      </w:pPr>
+      <w:r>
+        <w:rPr>
+          <w:rFonts w:ascii="Times New Roman" w:hAnsi="Times New Roman" w:cs="Times New Roman"/>
+          <w:sz w:val="26"/>
+          <w:szCs w:val="26"/>
+        </w:rPr>
+        <w:t>Cables are hanging loosely from the ceiling, presenting a hazard.</w:t>
+      </w:r>
+    </w:p>
+    <w:p>
+      <w:pPr>
+        <w:pStyle w:val="ListParagraph"/>
+        <w:numPr>
+          <w:ilvl w:val="0"/>
+          <w:numId w:val="6"/>
+        </w:numPr>
+        <w:rPr>
+          <w:rFonts w:ascii="Times New Roman" w:hAnsi="Times New Roman" w:cs="Times New Roman"/>
+          <w:sz w:val="26"/>
+          <w:szCs w:val="26"/>
+        </w:rPr>
+      </w:pPr>
+      <w:r>
+        <w:rPr>
+          <w:rFonts w:ascii="Times New Roman" w:hAnsi="Times New Roman" w:cs="Times New Roman"/>
+          <w:sz w:val="26"/>
+          <w:szCs w:val="26"/>
+        </w:rPr>
+        <w:t>There are drinks and food on the computer table that are feared to fall and hit the computer monitor, causing damage</w:t>
+      </w:r>
+    </w:p>
+    <w:p>
+      <w:pPr>
+        <w:rPr>
+          <w:rFonts w:ascii="Times New Roman" w:hAnsi="Times New Roman" w:cs="Times New Roman"/>
+          <w:b/>
+          <w:bCs/>
+          <w:sz w:val="26"/>
+          <w:szCs w:val="26"/>
+        </w:rPr>
+      </w:pPr>
+      <w:r>
+        <w:rPr>
+          <w:rFonts w:ascii="Times New Roman" w:hAnsi="Times New Roman" w:cs="Times New Roman"/>
+          <w:b/>
+          <w:bCs/>
+          <w:sz w:val="26"/>
+          <w:szCs w:val="26"/>
+        </w:rPr>
+        <w:t>Exercise 3</w:t>
+      </w:r>
+    </w:p>
+    <w:p>
+      <w:pPr>
+        <w:pStyle w:val="ListParagraph"/>
+        <w:ind w:left="1080"/>
+        <w:rPr>
+          <w:rFonts w:ascii="Times New Roman" w:hAnsi="Times New Roman" w:cs="Times New Roman"/>
+          <w:sz w:val="26"/>
+          <w:szCs w:val="26"/>
+        </w:rPr>
+      </w:pPr>
+      <w:r>
+        <w:rPr>
+          <w:rFonts w:ascii="Times New Roman" w:hAnsi="Times New Roman" w:cs="Times New Roman"/>
+          <w:sz w:val="26"/>
+          <w:szCs w:val="26"/>
+        </w:rPr>
+        <w:t>1.</w:t>
+      </w:r>
+      <w:r>
+        <w:rPr>
+          <w:rFonts w:ascii="Times New Roman" w:hAnsi="Times New Roman" w:cs="Times New Roman"/>
+          <w:sz w:val="26"/>
+          <w:szCs w:val="26"/>
+        </w:rPr>
+        <w:tab/>
+      </w:r>
+      <w:proofErr w:type="gramStart"/>
+      <w:r>
+        <w:rPr>
+          <w:rFonts w:ascii="Times New Roman" w:hAnsi="Times New Roman" w:cs="Times New Roman"/>
+          <w:sz w:val="26"/>
+          <w:szCs w:val="26"/>
+        </w:rPr>
+        <w:t xml:space="preserve">Backhache  </w:t>
+      </w:r>
+      <w:r>
+        <w:rPr>
+          <w:rFonts w:ascii="Times New Roman" w:hAnsi="Times New Roman" w:cs="Times New Roman"/>
+          <w:sz w:val="26"/>
+          <w:szCs w:val="26"/>
+        </w:rPr>
+        <w:tab/>
+      </w:r>
+      <w:proofErr w:type="gramEnd"/>
+      <w:r>
+        <w:rPr>
+          <w:rFonts w:ascii="Times New Roman" w:hAnsi="Times New Roman" w:cs="Times New Roman"/>
+          <w:sz w:val="26"/>
+          <w:szCs w:val="26"/>
+        </w:rPr>
+        <w:tab/>
+      </w:r>
+      <w:r>
+        <w:rPr>
+          <w:rFonts w:ascii="Times New Roman" w:hAnsi="Times New Roman" w:cs="Times New Roman"/>
+          <w:sz w:val="26"/>
+          <w:szCs w:val="26"/>
+        </w:rPr>
+        <w:t>(B) Don’t bend your back while sitting at a desk</w:t>
+      </w:r>
+    </w:p>
+    <w:p>
+      <w:pPr>
+        <w:pStyle w:val="ListParagraph"/>
+        <w:ind w:left="1080"/>
+        <w:rPr>
+          <w:rFonts w:ascii="Times New Roman" w:hAnsi="Times New Roman" w:cs="Times New Roman"/>
+          <w:sz w:val="26"/>
+          <w:szCs w:val="26"/>
+        </w:rPr>
+      </w:pPr>
+      <w:r>
+        <w:rPr>
+          <w:rFonts w:ascii="Times New Roman" w:hAnsi="Times New Roman" w:cs="Times New Roman"/>
+          <w:sz w:val="26"/>
+          <w:szCs w:val="26"/>
+        </w:rPr>
+        <w:t>2.</w:t>
+      </w:r>
+      <w:r>
+        <w:rPr>
+          <w:rFonts w:ascii="Times New Roman" w:hAnsi="Times New Roman" w:cs="Times New Roman"/>
+          <w:sz w:val="26"/>
+          <w:szCs w:val="26"/>
+        </w:rPr>
+        <w:tab/>
+        <w:t>Electric Shocs</w:t>
+      </w:r>
+      <w:r>
+        <w:rPr>
+          <w:rFonts w:ascii="Times New Roman" w:hAnsi="Times New Roman" w:cs="Times New Roman"/>
+          <w:sz w:val="26"/>
+          <w:szCs w:val="26"/>
+        </w:rPr>
+        <w:tab/>
+        <w:t>(D) Unplug</w:t>
+      </w:r>
+    </w:p>
+    <w:p>
+      <w:pPr>
+        <w:pStyle w:val="ListParagraph"/>
+        <w:ind w:left="1080"/>
+        <w:rPr>
+          <w:rFonts w:ascii="Times New Roman" w:hAnsi="Times New Roman" w:cs="Times New Roman"/>
+          <w:sz w:val="26"/>
+          <w:szCs w:val="26"/>
+        </w:rPr>
+      </w:pPr>
+      <w:r>
+        <w:rPr>
+          <w:rFonts w:ascii="Times New Roman" w:hAnsi="Times New Roman" w:cs="Times New Roman"/>
+          <w:sz w:val="26"/>
+          <w:szCs w:val="26"/>
+        </w:rPr>
+        <w:t>3.</w:t>
+      </w:r>
+      <w:r>
+        <w:rPr>
+          <w:rFonts w:ascii="Times New Roman" w:hAnsi="Times New Roman" w:cs="Times New Roman"/>
+          <w:sz w:val="26"/>
+          <w:szCs w:val="26"/>
+        </w:rPr>
+        <w:tab/>
+        <w:t>RSI</w:t>
+      </w:r>
+      <w:r>
+        <w:rPr>
+          <w:rFonts w:ascii="Times New Roman" w:hAnsi="Times New Roman" w:cs="Times New Roman"/>
+          <w:sz w:val="26"/>
+          <w:szCs w:val="26"/>
+        </w:rPr>
+        <w:tab/>
+      </w:r>
+      <w:r>
+        <w:rPr>
+          <w:rFonts w:ascii="Times New Roman" w:hAnsi="Times New Roman" w:cs="Times New Roman"/>
+          <w:sz w:val="26"/>
+          <w:szCs w:val="26"/>
+        </w:rPr>
+        <w:tab/>
+      </w:r>
+      <w:r>
+        <w:rPr>
+          <w:rFonts w:ascii="Times New Roman" w:hAnsi="Times New Roman" w:cs="Times New Roman"/>
+          <w:sz w:val="26"/>
+          <w:szCs w:val="26"/>
+        </w:rPr>
+        <w:tab/>
+        <w:t>(E) Keep your wrists straight</w:t>
+      </w:r>
+    </w:p>
+    <w:p>
+      <w:pPr>
+        <w:pStyle w:val="ListParagraph"/>
+        <w:ind w:left="1080"/>
+        <w:rPr>
+          <w:rFonts w:ascii="Times New Roman" w:hAnsi="Times New Roman" w:cs="Times New Roman"/>
+          <w:sz w:val="26"/>
+          <w:szCs w:val="26"/>
+        </w:rPr>
+      </w:pPr>
+      <w:r>
+        <w:rPr>
+          <w:rFonts w:ascii="Times New Roman" w:hAnsi="Times New Roman" w:cs="Times New Roman"/>
+          <w:sz w:val="26"/>
+          <w:szCs w:val="26"/>
+        </w:rPr>
+        <w:t>4.</w:t>
+      </w:r>
+      <w:r>
+        <w:rPr>
+          <w:rFonts w:ascii="Times New Roman" w:hAnsi="Times New Roman" w:cs="Times New Roman"/>
+          <w:sz w:val="26"/>
+          <w:szCs w:val="26"/>
+        </w:rPr>
+        <w:tab/>
+        <w:t>Trips and Fall</w:t>
+      </w:r>
+      <w:r>
+        <w:rPr>
+          <w:rFonts w:ascii="Times New Roman" w:hAnsi="Times New Roman" w:cs="Times New Roman"/>
+          <w:sz w:val="26"/>
+          <w:szCs w:val="26"/>
+        </w:rPr>
+        <w:tab/>
+        <w:t>(F) Don’t spill your drink</w:t>
+      </w:r>
+    </w:p>
+    <w:p>
+      <w:pPr>
+        <w:pStyle w:val="ListParagraph"/>
+        <w:ind w:left="1080"/>
+        <w:rPr>
+          <w:rFonts w:ascii="Times New Roman" w:hAnsi="Times New Roman" w:cs="Times New Roman"/>
+          <w:sz w:val="26"/>
+          <w:szCs w:val="26"/>
+        </w:rPr>
+      </w:pPr>
+      <w:r>
+        <w:rPr>
+          <w:rFonts w:ascii="Times New Roman" w:hAnsi="Times New Roman" w:cs="Times New Roman"/>
+          <w:sz w:val="26"/>
+          <w:szCs w:val="26"/>
+        </w:rPr>
+        <w:t>5.</w:t>
+      </w:r>
+      <w:r>
+        <w:rPr>
+          <w:rFonts w:ascii="Times New Roman" w:hAnsi="Times New Roman" w:cs="Times New Roman"/>
+          <w:sz w:val="26"/>
+          <w:szCs w:val="26"/>
+        </w:rPr>
+        <w:tab/>
+        <w:t>Short Circuit</w:t>
+      </w:r>
+      <w:r>
+        <w:rPr>
+          <w:rFonts w:ascii="Times New Roman" w:hAnsi="Times New Roman" w:cs="Times New Roman"/>
+          <w:sz w:val="26"/>
+          <w:szCs w:val="26"/>
+        </w:rPr>
+        <w:tab/>
+      </w:r>
+      <w:r>
+        <w:rPr>
+          <w:rFonts w:ascii="Times New Roman" w:hAnsi="Times New Roman" w:cs="Times New Roman"/>
+          <w:sz w:val="26"/>
+          <w:szCs w:val="26"/>
+        </w:rPr>
+        <w:tab/>
+      </w:r>
+      <w:r>
+        <w:rPr>
+          <w:rFonts w:ascii="Times New Roman" w:hAnsi="Times New Roman" w:cs="Times New Roman"/>
+          <w:sz w:val="26"/>
+          <w:szCs w:val="26"/>
+        </w:rPr>
+        <w:t xml:space="preserve">(C) Let it cool down </w:t>
+      </w:r>
+    </w:p>
+    <w:p>
+      <w:pPr>
+        <w:pStyle w:val="ListParagraph"/>
+        <w:ind w:left="1080"/>
+        <w:rPr>
+          <w:rFonts w:ascii="Times New Roman" w:hAnsi="Times New Roman" w:cs="Times New Roman"/>
+          <w:sz w:val="26"/>
+          <w:szCs w:val="26"/>
+        </w:rPr>
+      </w:pPr>
+      <w:r>
+        <w:rPr>
+          <w:rFonts w:ascii="Times New Roman" w:hAnsi="Times New Roman" w:cs="Times New Roman"/>
+          <w:sz w:val="26"/>
+          <w:szCs w:val="26"/>
+        </w:rPr>
+        <w:t>6.</w:t>
+      </w:r>
+      <w:r>
+        <w:rPr>
+          <w:rFonts w:ascii="Times New Roman" w:hAnsi="Times New Roman" w:cs="Times New Roman"/>
+          <w:sz w:val="26"/>
+          <w:szCs w:val="26"/>
+        </w:rPr>
+        <w:tab/>
+        <w:t>Burns</w:t>
+      </w:r>
+      <w:r>
+        <w:rPr>
+          <w:rFonts w:ascii="Times New Roman" w:hAnsi="Times New Roman" w:cs="Times New Roman"/>
+          <w:sz w:val="26"/>
+          <w:szCs w:val="26"/>
+        </w:rPr>
+        <w:tab/>
+      </w:r>
+      <w:r>
+        <w:rPr>
+          <w:rFonts w:ascii="Times New Roman" w:hAnsi="Times New Roman" w:cs="Times New Roman"/>
+          <w:sz w:val="26"/>
+          <w:szCs w:val="26"/>
+        </w:rPr>
+        <w:tab/>
+      </w:r>
+      <w:r>
+        <w:rPr>
+          <w:rFonts w:ascii="Times New Roman" w:hAnsi="Times New Roman" w:cs="Times New Roman"/>
+          <w:sz w:val="26"/>
+          <w:szCs w:val="26"/>
+        </w:rPr>
+        <w:tab/>
+      </w:r>
+      <w:r>
+        <w:rPr>
+          <w:rFonts w:ascii="Times New Roman" w:hAnsi="Times New Roman" w:cs="Times New Roman"/>
+          <w:sz w:val="26"/>
+          <w:szCs w:val="26"/>
+        </w:rPr>
+        <w:t>(A) Move the Cables</w:t>
+      </w:r>
+    </w:p>
+    <w:p>
+      <w:pPr>
+        <w:rPr>
+          <w:rFonts w:ascii="Times New Roman" w:hAnsi="Times New Roman" w:cs="Times New Roman"/>
+          <w:b/>
+          <w:bCs/>
+          <w:sz w:val="26"/>
+          <w:szCs w:val="26"/>
+        </w:rPr>
+      </w:pPr>
+    </w:p>
     <w:p>
       <w:pPr>
         <w:rPr>
@@ -266,6 +838,7 @@
           <w:sz w:val="26"/>
           <w:szCs w:val="26"/>
         </w:rPr>
+        <w:lastRenderedPageBreak/>
         <w:t xml:space="preserve">Make sure your forearms and hands are in a straight line. </w:t>
       </w:r>
       <w:r>
@@ -431,10 +1004,1815 @@
     </w:p>
     <w:p>
       <w:pPr>
+        <w:ind w:left="360"/>
         <w:rPr>
           <w:rFonts w:ascii="Times New Roman" w:hAnsi="Times New Roman" w:cs="Times New Roman"/>
           <w:b/>
           <w:bCs/>
+          <w:sz w:val="26"/>
+          <w:szCs w:val="26"/>
+        </w:rPr>
+      </w:pPr>
+      <w:r>
+        <w:rPr>
+          <w:rFonts w:ascii="Times New Roman" w:hAnsi="Times New Roman" w:cs="Times New Roman"/>
+          <w:b/>
+          <w:bCs/>
+          <w:sz w:val="26"/>
+          <w:szCs w:val="26"/>
+        </w:rPr>
+        <w:t>Exercise 6 (Listening)</w:t>
+      </w:r>
+    </w:p>
+    <w:p>
+      <w:pPr>
+        <w:ind w:left="360"/>
+        <w:rPr>
+          <w:rFonts w:ascii="Times New Roman" w:hAnsi="Times New Roman" w:cs="Times New Roman"/>
+          <w:sz w:val="26"/>
+          <w:szCs w:val="26"/>
+        </w:rPr>
+      </w:pPr>
+      <w:r>
+        <w:rPr>
+          <w:rFonts w:ascii="Times New Roman" w:hAnsi="Times New Roman" w:cs="Times New Roman"/>
+          <w:sz w:val="26"/>
+          <w:szCs w:val="26"/>
+        </w:rPr>
+        <w:t>1. put your cup of coffee on your computer</w:t>
+      </w:r>
+    </w:p>
+    <w:p>
+      <w:pPr>
+        <w:ind w:left="360"/>
+        <w:rPr>
+          <w:rFonts w:ascii="Times New Roman" w:hAnsi="Times New Roman" w:cs="Times New Roman"/>
+          <w:sz w:val="26"/>
+          <w:szCs w:val="26"/>
+        </w:rPr>
+      </w:pPr>
+      <w:r>
+        <w:rPr>
+          <w:rFonts w:ascii="Times New Roman" w:hAnsi="Times New Roman" w:cs="Times New Roman"/>
+          <w:sz w:val="26"/>
+          <w:szCs w:val="26"/>
+        </w:rPr>
+        <w:t>2. work without break.</w:t>
+      </w:r>
+    </w:p>
+    <w:p>
+      <w:pPr>
+        <w:ind w:left="360"/>
+        <w:rPr>
+          <w:rFonts w:ascii="Times New Roman" w:hAnsi="Times New Roman" w:cs="Times New Roman"/>
+          <w:sz w:val="26"/>
+          <w:szCs w:val="26"/>
+        </w:rPr>
+      </w:pPr>
+      <w:r>
+        <w:rPr>
+          <w:rFonts w:ascii="Times New Roman" w:hAnsi="Times New Roman" w:cs="Times New Roman"/>
+          <w:sz w:val="26"/>
+          <w:szCs w:val="26"/>
+        </w:rPr>
+        <w:t>3. allowed to smoke in the office</w:t>
+      </w:r>
+    </w:p>
+    <w:p>
+      <w:pPr>
+        <w:ind w:left="360"/>
+        <w:rPr>
+          <w:rFonts w:ascii="Times New Roman" w:hAnsi="Times New Roman" w:cs="Times New Roman"/>
+          <w:sz w:val="26"/>
+          <w:szCs w:val="26"/>
+        </w:rPr>
+      </w:pPr>
+      <w:r>
+        <w:rPr>
+          <w:rFonts w:ascii="Times New Roman" w:hAnsi="Times New Roman" w:cs="Times New Roman"/>
+          <w:sz w:val="26"/>
+          <w:szCs w:val="26"/>
+        </w:rPr>
+        <w:t xml:space="preserve">4. </w:t>
+      </w:r>
+      <w:r>
+        <w:rPr>
+          <w:rFonts w:ascii="Times New Roman" w:hAnsi="Times New Roman" w:cs="Times New Roman"/>
+          <w:sz w:val="26"/>
+          <w:szCs w:val="26"/>
+        </w:rPr>
+        <w:t>allowed to send private email.</w:t>
+      </w:r>
+    </w:p>
+    <w:p>
+      <w:pPr>
+        <w:ind w:left="360"/>
+        <w:rPr>
+          <w:rFonts w:ascii="Times New Roman" w:hAnsi="Times New Roman" w:cs="Times New Roman"/>
+          <w:sz w:val="26"/>
+          <w:szCs w:val="26"/>
+        </w:rPr>
+      </w:pPr>
+      <w:r>
+        <w:rPr>
+          <w:rFonts w:ascii="Times New Roman" w:hAnsi="Times New Roman" w:cs="Times New Roman"/>
+          <w:sz w:val="26"/>
+          <w:szCs w:val="26"/>
+        </w:rPr>
+        <w:t>5. Eat lunch at your desk.</w:t>
+      </w:r>
+    </w:p>
+    <w:p>
+      <w:pPr>
+        <w:ind w:left="360"/>
+        <w:rPr>
+          <w:rFonts w:ascii="Times New Roman" w:hAnsi="Times New Roman" w:cs="Times New Roman"/>
+          <w:sz w:val="26"/>
+          <w:szCs w:val="26"/>
+        </w:rPr>
+      </w:pPr>
+    </w:p>
+    <w:p>
+      <w:pPr>
+        <w:ind w:left="360"/>
+        <w:rPr>
+          <w:rFonts w:ascii="Times New Roman" w:hAnsi="Times New Roman" w:cs="Times New Roman"/>
+          <w:b/>
+          <w:bCs/>
+          <w:sz w:val="26"/>
+          <w:szCs w:val="26"/>
+        </w:rPr>
+      </w:pPr>
+      <w:r>
+        <w:rPr>
+          <w:rFonts w:ascii="Times New Roman" w:hAnsi="Times New Roman" w:cs="Times New Roman"/>
+          <w:b/>
+          <w:bCs/>
+          <w:sz w:val="26"/>
+          <w:szCs w:val="26"/>
+        </w:rPr>
+        <w:t>Exercise 7</w:t>
+      </w:r>
+    </w:p>
+    <w:p>
+      <w:pPr>
+        <w:ind w:left="360"/>
+        <w:rPr>
+          <w:rFonts w:ascii="Times New Roman" w:hAnsi="Times New Roman" w:cs="Times New Roman"/>
+          <w:sz w:val="26"/>
+          <w:szCs w:val="26"/>
+        </w:rPr>
+      </w:pPr>
+      <w:r>
+        <w:rPr>
+          <w:rFonts w:ascii="Times New Roman" w:hAnsi="Times New Roman" w:cs="Times New Roman"/>
+          <w:sz w:val="26"/>
+          <w:szCs w:val="26"/>
+        </w:rPr>
+        <w:t>1. Backache (B):</w:t>
+      </w:r>
+    </w:p>
+    <w:p>
+      <w:pPr>
+        <w:ind w:left="360"/>
+        <w:rPr>
+          <w:rFonts w:ascii="Times New Roman" w:hAnsi="Times New Roman" w:cs="Times New Roman"/>
+          <w:sz w:val="26"/>
+          <w:szCs w:val="26"/>
+        </w:rPr>
+      </w:pPr>
+      <w:r>
+        <w:rPr>
+          <w:rFonts w:ascii="Times New Roman" w:hAnsi="Times New Roman" w:cs="Times New Roman"/>
+          <w:sz w:val="26"/>
+          <w:szCs w:val="26"/>
+        </w:rPr>
+        <w:t xml:space="preserve">   - You must use a chair with proper lumbar support.</w:t>
+      </w:r>
+    </w:p>
+    <w:p>
+      <w:pPr>
+        <w:ind w:left="360"/>
+        <w:rPr>
+          <w:rFonts w:ascii="Times New Roman" w:hAnsi="Times New Roman" w:cs="Times New Roman"/>
+          <w:sz w:val="26"/>
+          <w:szCs w:val="26"/>
+        </w:rPr>
+      </w:pPr>
+      <w:r>
+        <w:rPr>
+          <w:rFonts w:ascii="Times New Roman" w:hAnsi="Times New Roman" w:cs="Times New Roman"/>
+          <w:sz w:val="26"/>
+          <w:szCs w:val="26"/>
+        </w:rPr>
+        <w:t xml:space="preserve">   - You must not bend your back while sitting at a desk.</w:t>
+      </w:r>
+    </w:p>
+    <w:p>
+      <w:pPr>
+        <w:ind w:left="360"/>
+        <w:rPr>
+          <w:rFonts w:ascii="Times New Roman" w:hAnsi="Times New Roman" w:cs="Times New Roman"/>
+          <w:sz w:val="26"/>
+          <w:szCs w:val="26"/>
+        </w:rPr>
+      </w:pPr>
+      <w:r>
+        <w:rPr>
+          <w:rFonts w:ascii="Times New Roman" w:hAnsi="Times New Roman" w:cs="Times New Roman"/>
+          <w:sz w:val="26"/>
+          <w:szCs w:val="26"/>
+        </w:rPr>
+        <w:t xml:space="preserve">   - You are not allowed to ignore ergonomic guidelines for sitting.</w:t>
+      </w:r>
+    </w:p>
+    <w:p>
+      <w:pPr>
+        <w:ind w:left="360"/>
+        <w:rPr>
+          <w:rFonts w:ascii="Times New Roman" w:hAnsi="Times New Roman" w:cs="Times New Roman"/>
+          <w:sz w:val="26"/>
+          <w:szCs w:val="26"/>
+        </w:rPr>
+      </w:pPr>
+    </w:p>
+    <w:p>
+      <w:pPr>
+        <w:ind w:left="360"/>
+        <w:rPr>
+          <w:rFonts w:ascii="Times New Roman" w:hAnsi="Times New Roman" w:cs="Times New Roman"/>
+          <w:sz w:val="26"/>
+          <w:szCs w:val="26"/>
+        </w:rPr>
+      </w:pPr>
+      <w:r>
+        <w:rPr>
+          <w:rFonts w:ascii="Times New Roman" w:hAnsi="Times New Roman" w:cs="Times New Roman"/>
+          <w:sz w:val="26"/>
+          <w:szCs w:val="26"/>
+        </w:rPr>
+        <w:t>2. Electric Shocks (D):</w:t>
+      </w:r>
+    </w:p>
+    <w:p>
+      <w:pPr>
+        <w:ind w:left="360"/>
+        <w:rPr>
+          <w:rFonts w:ascii="Times New Roman" w:hAnsi="Times New Roman" w:cs="Times New Roman"/>
+          <w:sz w:val="26"/>
+          <w:szCs w:val="26"/>
+        </w:rPr>
+      </w:pPr>
+      <w:r>
+        <w:rPr>
+          <w:rFonts w:ascii="Times New Roman" w:hAnsi="Times New Roman" w:cs="Times New Roman"/>
+          <w:sz w:val="26"/>
+          <w:szCs w:val="26"/>
+        </w:rPr>
+        <w:t xml:space="preserve">   - You must ensure all electrical equipment is in good condition.</w:t>
+      </w:r>
+    </w:p>
+    <w:p>
+      <w:pPr>
+        <w:ind w:left="360"/>
+        <w:rPr>
+          <w:rFonts w:ascii="Times New Roman" w:hAnsi="Times New Roman" w:cs="Times New Roman"/>
+          <w:sz w:val="26"/>
+          <w:szCs w:val="26"/>
+        </w:rPr>
+      </w:pPr>
+      <w:r>
+        <w:rPr>
+          <w:rFonts w:ascii="Times New Roman" w:hAnsi="Times New Roman" w:cs="Times New Roman"/>
+          <w:sz w:val="26"/>
+          <w:szCs w:val="26"/>
+        </w:rPr>
+        <w:t xml:space="preserve">   - You must not ignore frayed wires or exposed electrical components.</w:t>
+      </w:r>
+    </w:p>
+    <w:p>
+      <w:pPr>
+        <w:ind w:left="360"/>
+        <w:rPr>
+          <w:rFonts w:ascii="Times New Roman" w:hAnsi="Times New Roman" w:cs="Times New Roman"/>
+          <w:sz w:val="26"/>
+          <w:szCs w:val="26"/>
+        </w:rPr>
+      </w:pPr>
+      <w:r>
+        <w:rPr>
+          <w:rFonts w:ascii="Times New Roman" w:hAnsi="Times New Roman" w:cs="Times New Roman"/>
+          <w:sz w:val="26"/>
+          <w:szCs w:val="26"/>
+        </w:rPr>
+        <w:t xml:space="preserve">   - You are not allowed to unplug electrical devices while still in use.</w:t>
+      </w:r>
+    </w:p>
+    <w:p>
+      <w:pPr>
+        <w:ind w:left="360"/>
+        <w:rPr>
+          <w:rFonts w:ascii="Times New Roman" w:hAnsi="Times New Roman" w:cs="Times New Roman"/>
+          <w:sz w:val="26"/>
+          <w:szCs w:val="26"/>
+        </w:rPr>
+      </w:pPr>
+    </w:p>
+    <w:p>
+      <w:pPr>
+        <w:ind w:left="360"/>
+        <w:rPr>
+          <w:rFonts w:ascii="Times New Roman" w:hAnsi="Times New Roman" w:cs="Times New Roman"/>
+          <w:sz w:val="26"/>
+          <w:szCs w:val="26"/>
+        </w:rPr>
+      </w:pPr>
+      <w:r>
+        <w:rPr>
+          <w:rFonts w:ascii="Times New Roman" w:hAnsi="Times New Roman" w:cs="Times New Roman"/>
+          <w:sz w:val="26"/>
+          <w:szCs w:val="26"/>
+        </w:rPr>
+        <w:t>3. RSI (Repetitive Strain Injury) (E):</w:t>
+      </w:r>
+    </w:p>
+    <w:p>
+      <w:pPr>
+        <w:ind w:left="360"/>
+        <w:rPr>
+          <w:rFonts w:ascii="Times New Roman" w:hAnsi="Times New Roman" w:cs="Times New Roman"/>
+          <w:sz w:val="26"/>
+          <w:szCs w:val="26"/>
+        </w:rPr>
+      </w:pPr>
+      <w:r>
+        <w:rPr>
+          <w:rFonts w:ascii="Times New Roman" w:hAnsi="Times New Roman" w:cs="Times New Roman"/>
+          <w:sz w:val="26"/>
+          <w:szCs w:val="26"/>
+        </w:rPr>
+        <w:t xml:space="preserve">   - You must take regular breaks to stretch and move.</w:t>
+      </w:r>
+    </w:p>
+    <w:p>
+      <w:pPr>
+        <w:ind w:left="360"/>
+        <w:rPr>
+          <w:rFonts w:ascii="Times New Roman" w:hAnsi="Times New Roman" w:cs="Times New Roman"/>
+          <w:sz w:val="26"/>
+          <w:szCs w:val="26"/>
+        </w:rPr>
+      </w:pPr>
+      <w:r>
+        <w:rPr>
+          <w:rFonts w:ascii="Times New Roman" w:hAnsi="Times New Roman" w:cs="Times New Roman"/>
+          <w:sz w:val="26"/>
+          <w:szCs w:val="26"/>
+        </w:rPr>
+        <w:t xml:space="preserve">   - You must not keep your wrists in a strained position for extended periods.</w:t>
+      </w:r>
+    </w:p>
+    <w:p>
+      <w:pPr>
+        <w:ind w:left="360"/>
+        <w:rPr>
+          <w:rFonts w:ascii="Times New Roman" w:hAnsi="Times New Roman" w:cs="Times New Roman"/>
+          <w:sz w:val="26"/>
+          <w:szCs w:val="26"/>
+        </w:rPr>
+      </w:pPr>
+      <w:r>
+        <w:rPr>
+          <w:rFonts w:ascii="Times New Roman" w:hAnsi="Times New Roman" w:cs="Times New Roman"/>
+          <w:sz w:val="26"/>
+          <w:szCs w:val="26"/>
+        </w:rPr>
+        <w:t xml:space="preserve">   - You are not allowed to neglect ergonomic practices to prevent RSI.</w:t>
+      </w:r>
+    </w:p>
+    <w:p>
+      <w:pPr>
+        <w:ind w:left="360"/>
+        <w:rPr>
+          <w:rFonts w:ascii="Times New Roman" w:hAnsi="Times New Roman" w:cs="Times New Roman"/>
+          <w:sz w:val="26"/>
+          <w:szCs w:val="26"/>
+        </w:rPr>
+      </w:pPr>
+    </w:p>
+    <w:p>
+      <w:pPr>
+        <w:ind w:left="360"/>
+        <w:rPr>
+          <w:rFonts w:ascii="Times New Roman" w:hAnsi="Times New Roman" w:cs="Times New Roman"/>
+          <w:sz w:val="26"/>
+          <w:szCs w:val="26"/>
+        </w:rPr>
+      </w:pPr>
+      <w:r>
+        <w:rPr>
+          <w:rFonts w:ascii="Times New Roman" w:hAnsi="Times New Roman" w:cs="Times New Roman"/>
+          <w:sz w:val="26"/>
+          <w:szCs w:val="26"/>
+        </w:rPr>
+        <w:t>4. Trips and Falls (F):</w:t>
+      </w:r>
+    </w:p>
+    <w:p>
+      <w:pPr>
+        <w:ind w:left="360"/>
+        <w:rPr>
+          <w:rFonts w:ascii="Times New Roman" w:hAnsi="Times New Roman" w:cs="Times New Roman"/>
+          <w:sz w:val="26"/>
+          <w:szCs w:val="26"/>
+        </w:rPr>
+      </w:pPr>
+      <w:r>
+        <w:rPr>
+          <w:rFonts w:ascii="Times New Roman" w:hAnsi="Times New Roman" w:cs="Times New Roman"/>
+          <w:sz w:val="26"/>
+          <w:szCs w:val="26"/>
+        </w:rPr>
+        <w:lastRenderedPageBreak/>
+        <w:t xml:space="preserve">   - You must keep walkways clear of obstacles.</w:t>
+      </w:r>
+    </w:p>
+    <w:p>
+      <w:pPr>
+        <w:ind w:left="360"/>
+        <w:rPr>
+          <w:rFonts w:ascii="Times New Roman" w:hAnsi="Times New Roman" w:cs="Times New Roman"/>
+          <w:sz w:val="26"/>
+          <w:szCs w:val="26"/>
+        </w:rPr>
+      </w:pPr>
+      <w:r>
+        <w:rPr>
+          <w:rFonts w:ascii="Times New Roman" w:hAnsi="Times New Roman" w:cs="Times New Roman"/>
+          <w:sz w:val="26"/>
+          <w:szCs w:val="26"/>
+        </w:rPr>
+        <w:t xml:space="preserve">   - You must not spill liquids on the floor.</w:t>
+      </w:r>
+    </w:p>
+    <w:p>
+      <w:pPr>
+        <w:ind w:left="360"/>
+        <w:rPr>
+          <w:rFonts w:ascii="Times New Roman" w:hAnsi="Times New Roman" w:cs="Times New Roman"/>
+          <w:sz w:val="26"/>
+          <w:szCs w:val="26"/>
+        </w:rPr>
+      </w:pPr>
+      <w:r>
+        <w:rPr>
+          <w:rFonts w:ascii="Times New Roman" w:hAnsi="Times New Roman" w:cs="Times New Roman"/>
+          <w:sz w:val="26"/>
+          <w:szCs w:val="26"/>
+        </w:rPr>
+        <w:t xml:space="preserve">   - You are not allowed to ignore safety precautions that prevent trips and falls.</w:t>
+      </w:r>
+    </w:p>
+    <w:p>
+      <w:pPr>
+        <w:ind w:left="360"/>
+        <w:rPr>
+          <w:rFonts w:ascii="Times New Roman" w:hAnsi="Times New Roman" w:cs="Times New Roman"/>
+          <w:sz w:val="26"/>
+          <w:szCs w:val="26"/>
+        </w:rPr>
+      </w:pPr>
+    </w:p>
+    <w:p>
+      <w:pPr>
+        <w:ind w:left="360"/>
+        <w:rPr>
+          <w:rFonts w:ascii="Times New Roman" w:hAnsi="Times New Roman" w:cs="Times New Roman"/>
+          <w:sz w:val="26"/>
+          <w:szCs w:val="26"/>
+        </w:rPr>
+      </w:pPr>
+      <w:r>
+        <w:rPr>
+          <w:rFonts w:ascii="Times New Roman" w:hAnsi="Times New Roman" w:cs="Times New Roman"/>
+          <w:sz w:val="26"/>
+          <w:szCs w:val="26"/>
+        </w:rPr>
+        <w:t>5. Short Circuit (C):</w:t>
+      </w:r>
+    </w:p>
+    <w:p>
+      <w:pPr>
+        <w:ind w:left="360"/>
+        <w:rPr>
+          <w:rFonts w:ascii="Times New Roman" w:hAnsi="Times New Roman" w:cs="Times New Roman"/>
+          <w:sz w:val="26"/>
+          <w:szCs w:val="26"/>
+        </w:rPr>
+      </w:pPr>
+      <w:r>
+        <w:rPr>
+          <w:rFonts w:ascii="Times New Roman" w:hAnsi="Times New Roman" w:cs="Times New Roman"/>
+          <w:sz w:val="26"/>
+          <w:szCs w:val="26"/>
+        </w:rPr>
+        <w:t xml:space="preserve">   - You must allow electronic devices to cool down after extended use.</w:t>
+      </w:r>
+    </w:p>
+    <w:p>
+      <w:pPr>
+        <w:ind w:left="360"/>
+        <w:rPr>
+          <w:rFonts w:ascii="Times New Roman" w:hAnsi="Times New Roman" w:cs="Times New Roman"/>
+          <w:sz w:val="26"/>
+          <w:szCs w:val="26"/>
+        </w:rPr>
+      </w:pPr>
+      <w:r>
+        <w:rPr>
+          <w:rFonts w:ascii="Times New Roman" w:hAnsi="Times New Roman" w:cs="Times New Roman"/>
+          <w:sz w:val="26"/>
+          <w:szCs w:val="26"/>
+        </w:rPr>
+        <w:t xml:space="preserve">   - You must not overload electrical outlets.</w:t>
+      </w:r>
+    </w:p>
+    <w:p>
+      <w:pPr>
+        <w:ind w:left="360"/>
+        <w:rPr>
+          <w:rFonts w:ascii="Times New Roman" w:hAnsi="Times New Roman" w:cs="Times New Roman"/>
+          <w:sz w:val="26"/>
+          <w:szCs w:val="26"/>
+        </w:rPr>
+      </w:pPr>
+      <w:r>
+        <w:rPr>
+          <w:rFonts w:ascii="Times New Roman" w:hAnsi="Times New Roman" w:cs="Times New Roman"/>
+          <w:sz w:val="26"/>
+          <w:szCs w:val="26"/>
+        </w:rPr>
+        <w:t xml:space="preserve">   - You are not allowed to neglect signs of overheating in electronic equipment.</w:t>
+      </w:r>
+    </w:p>
+    <w:p>
+      <w:pPr>
+        <w:ind w:left="360"/>
+        <w:rPr>
+          <w:rFonts w:ascii="Times New Roman" w:hAnsi="Times New Roman" w:cs="Times New Roman"/>
+          <w:sz w:val="26"/>
+          <w:szCs w:val="26"/>
+        </w:rPr>
+      </w:pPr>
+    </w:p>
+    <w:p>
+      <w:pPr>
+        <w:ind w:left="360"/>
+        <w:rPr>
+          <w:rFonts w:ascii="Times New Roman" w:hAnsi="Times New Roman" w:cs="Times New Roman"/>
+          <w:sz w:val="26"/>
+          <w:szCs w:val="26"/>
+        </w:rPr>
+      </w:pPr>
+      <w:r>
+        <w:rPr>
+          <w:rFonts w:ascii="Times New Roman" w:hAnsi="Times New Roman" w:cs="Times New Roman"/>
+          <w:sz w:val="26"/>
+          <w:szCs w:val="26"/>
+        </w:rPr>
+        <w:t>6. Burns (A):</w:t>
+      </w:r>
+    </w:p>
+    <w:p>
+      <w:pPr>
+        <w:ind w:left="360"/>
+        <w:rPr>
+          <w:rFonts w:ascii="Times New Roman" w:hAnsi="Times New Roman" w:cs="Times New Roman"/>
+          <w:sz w:val="26"/>
+          <w:szCs w:val="26"/>
+        </w:rPr>
+      </w:pPr>
+      <w:r>
+        <w:rPr>
+          <w:rFonts w:ascii="Times New Roman" w:hAnsi="Times New Roman" w:cs="Times New Roman"/>
+          <w:sz w:val="26"/>
+          <w:szCs w:val="26"/>
+        </w:rPr>
+        <w:t xml:space="preserve">   - You must move cables away from heat sources.</w:t>
+      </w:r>
+    </w:p>
+    <w:p>
+      <w:pPr>
+        <w:ind w:left="360"/>
+        <w:rPr>
+          <w:rFonts w:ascii="Times New Roman" w:hAnsi="Times New Roman" w:cs="Times New Roman"/>
+          <w:sz w:val="26"/>
+          <w:szCs w:val="26"/>
+        </w:rPr>
+      </w:pPr>
+      <w:r>
+        <w:rPr>
+          <w:rFonts w:ascii="Times New Roman" w:hAnsi="Times New Roman" w:cs="Times New Roman"/>
+          <w:sz w:val="26"/>
+          <w:szCs w:val="26"/>
+        </w:rPr>
+        <w:t xml:space="preserve">   - You must not handle hot objects without proper protection.</w:t>
+      </w:r>
+    </w:p>
+    <w:p>
+      <w:pPr>
+        <w:ind w:left="360"/>
+        <w:rPr>
+          <w:rFonts w:ascii="Times New Roman" w:hAnsi="Times New Roman" w:cs="Times New Roman"/>
+          <w:sz w:val="26"/>
+          <w:szCs w:val="26"/>
+        </w:rPr>
+      </w:pPr>
+      <w:r>
+        <w:rPr>
+          <w:rFonts w:ascii="Times New Roman" w:hAnsi="Times New Roman" w:cs="Times New Roman"/>
+          <w:sz w:val="26"/>
+          <w:szCs w:val="26"/>
+        </w:rPr>
+        <w:t xml:space="preserve">   - You are not allowed to disregard safety measures to prevent burns.</w:t>
+      </w:r>
+    </w:p>
+    <w:p>
+      <w:pPr>
+        <w:ind w:left="360"/>
+        <w:rPr>
+          <w:rFonts w:ascii="Times New Roman" w:hAnsi="Times New Roman" w:cs="Times New Roman"/>
+          <w:b/>
+          <w:bCs/>
+          <w:sz w:val="26"/>
+          <w:szCs w:val="26"/>
+        </w:rPr>
+      </w:pPr>
+      <w:r>
+        <w:rPr>
+          <w:rFonts w:ascii="Times New Roman" w:hAnsi="Times New Roman" w:cs="Times New Roman"/>
+          <w:b/>
+          <w:bCs/>
+          <w:sz w:val="26"/>
+          <w:szCs w:val="26"/>
+        </w:rPr>
+        <w:t>Exercise 8</w:t>
+      </w:r>
+    </w:p>
+    <w:p>
+      <w:pPr>
+        <w:ind w:left="360"/>
+        <w:rPr>
+          <w:rFonts w:ascii="Times New Roman" w:hAnsi="Times New Roman" w:cs="Times New Roman"/>
+          <w:sz w:val="26"/>
+          <w:szCs w:val="26"/>
+        </w:rPr>
+      </w:pPr>
+      <w:r>
+        <w:rPr>
+          <w:rFonts w:ascii="Times New Roman" w:hAnsi="Times New Roman" w:cs="Times New Roman"/>
+          <w:sz w:val="26"/>
+          <w:szCs w:val="26"/>
+        </w:rPr>
+        <w:t>I follow the following rules for using a company computer:</w:t>
+      </w:r>
+    </w:p>
+    <w:p>
+      <w:pPr>
+        <w:ind w:left="360"/>
+        <w:rPr>
+          <w:rFonts w:ascii="Times New Roman" w:hAnsi="Times New Roman" w:cs="Times New Roman"/>
+          <w:sz w:val="26"/>
+          <w:szCs w:val="26"/>
+        </w:rPr>
+      </w:pPr>
+      <w:r>
+        <w:rPr>
+          <w:rFonts w:ascii="Times New Roman" w:hAnsi="Times New Roman" w:cs="Times New Roman"/>
+          <w:sz w:val="26"/>
+          <w:szCs w:val="26"/>
+        </w:rPr>
+        <w:t>•</w:t>
+      </w:r>
+      <w:r>
+        <w:rPr>
+          <w:rFonts w:ascii="Times New Roman" w:hAnsi="Times New Roman" w:cs="Times New Roman"/>
+          <w:sz w:val="26"/>
+          <w:szCs w:val="26"/>
+        </w:rPr>
+        <w:tab/>
+        <w:t>Run Scandisk regularly to check and repair your file systems. This is important to prevent data loss and corruption.</w:t>
+      </w:r>
+    </w:p>
+    <w:p>
+      <w:pPr>
+        <w:ind w:left="360"/>
+        <w:rPr>
+          <w:rFonts w:ascii="Times New Roman" w:hAnsi="Times New Roman" w:cs="Times New Roman"/>
+          <w:sz w:val="26"/>
+          <w:szCs w:val="26"/>
+        </w:rPr>
+      </w:pPr>
+      <w:r>
+        <w:rPr>
+          <w:rFonts w:ascii="Times New Roman" w:hAnsi="Times New Roman" w:cs="Times New Roman"/>
+          <w:sz w:val="26"/>
+          <w:szCs w:val="26"/>
+        </w:rPr>
+        <w:t>•</w:t>
+      </w:r>
+      <w:r>
+        <w:rPr>
+          <w:rFonts w:ascii="Times New Roman" w:hAnsi="Times New Roman" w:cs="Times New Roman"/>
+          <w:sz w:val="26"/>
+          <w:szCs w:val="26"/>
+        </w:rPr>
+        <w:tab/>
+        <w:t>Connect all peripheral devices before you switch the computer on. This helps to avoid problems with the computer not recognizing the devices.</w:t>
+      </w:r>
+    </w:p>
+    <w:p>
+      <w:pPr>
+        <w:ind w:left="360"/>
+        <w:rPr>
+          <w:rFonts w:ascii="Times New Roman" w:hAnsi="Times New Roman" w:cs="Times New Roman"/>
+          <w:sz w:val="26"/>
+          <w:szCs w:val="26"/>
+        </w:rPr>
+      </w:pPr>
+      <w:r>
+        <w:rPr>
+          <w:rFonts w:ascii="Times New Roman" w:hAnsi="Times New Roman" w:cs="Times New Roman"/>
+          <w:sz w:val="26"/>
+          <w:szCs w:val="26"/>
+        </w:rPr>
+        <w:t>•</w:t>
+      </w:r>
+      <w:r>
+        <w:rPr>
+          <w:rFonts w:ascii="Times New Roman" w:hAnsi="Times New Roman" w:cs="Times New Roman"/>
+          <w:sz w:val="26"/>
+          <w:szCs w:val="26"/>
+        </w:rPr>
+        <w:tab/>
+        <w:t>Keep your keyboard and screen clean. This is important for hygiene and to prevent damage to the equipment.</w:t>
+      </w:r>
+    </w:p>
+    <w:p>
+      <w:pPr>
+        <w:ind w:left="360"/>
+        <w:rPr>
+          <w:rFonts w:ascii="Times New Roman" w:hAnsi="Times New Roman" w:cs="Times New Roman"/>
+          <w:sz w:val="26"/>
+          <w:szCs w:val="26"/>
+        </w:rPr>
+      </w:pPr>
+      <w:r>
+        <w:rPr>
+          <w:rFonts w:ascii="Times New Roman" w:hAnsi="Times New Roman" w:cs="Times New Roman"/>
+          <w:sz w:val="26"/>
+          <w:szCs w:val="26"/>
+        </w:rPr>
+        <w:t>•</w:t>
+      </w:r>
+      <w:r>
+        <w:rPr>
+          <w:rFonts w:ascii="Times New Roman" w:hAnsi="Times New Roman" w:cs="Times New Roman"/>
+          <w:sz w:val="26"/>
+          <w:szCs w:val="26"/>
+        </w:rPr>
+        <w:tab/>
+        <w:t>Keep CDs and DVDs in covers and hold them by the edge when using. This helps to prevent fingerprints and scratches, which can damage the discs.</w:t>
+      </w:r>
+    </w:p>
+    <w:p>
+      <w:pPr>
+        <w:ind w:left="360"/>
+        <w:rPr>
+          <w:rFonts w:ascii="Times New Roman" w:hAnsi="Times New Roman" w:cs="Times New Roman"/>
+          <w:sz w:val="26"/>
+          <w:szCs w:val="26"/>
+        </w:rPr>
+      </w:pPr>
+      <w:r>
+        <w:rPr>
+          <w:rFonts w:ascii="Times New Roman" w:hAnsi="Times New Roman" w:cs="Times New Roman"/>
+          <w:sz w:val="26"/>
+          <w:szCs w:val="26"/>
+        </w:rPr>
+        <w:t>•</w:t>
+      </w:r>
+      <w:r>
+        <w:rPr>
+          <w:rFonts w:ascii="Times New Roman" w:hAnsi="Times New Roman" w:cs="Times New Roman"/>
+          <w:sz w:val="26"/>
+          <w:szCs w:val="26"/>
+        </w:rPr>
+        <w:tab/>
+        <w:t>Always shut down your laptop computer first if you need to move it. This helps to prevent data loss and damage to the hardware.</w:t>
+      </w:r>
+    </w:p>
+    <w:p>
+      <w:pPr>
+        <w:ind w:left="360"/>
+        <w:rPr>
+          <w:rFonts w:ascii="Times New Roman" w:hAnsi="Times New Roman" w:cs="Times New Roman"/>
+          <w:sz w:val="26"/>
+          <w:szCs w:val="26"/>
+        </w:rPr>
+      </w:pPr>
+      <w:r>
+        <w:rPr>
+          <w:rFonts w:ascii="Times New Roman" w:hAnsi="Times New Roman" w:cs="Times New Roman"/>
+          <w:sz w:val="26"/>
+          <w:szCs w:val="26"/>
+        </w:rPr>
+        <w:t>I follow the following rules for using a company computer:</w:t>
+      </w:r>
+    </w:p>
+    <w:p>
+      <w:pPr>
+        <w:ind w:left="360"/>
+        <w:rPr>
+          <w:rFonts w:ascii="Times New Roman" w:hAnsi="Times New Roman" w:cs="Times New Roman"/>
+          <w:sz w:val="26"/>
+          <w:szCs w:val="26"/>
+        </w:rPr>
+      </w:pPr>
+      <w:r>
+        <w:rPr>
+          <w:rFonts w:ascii="Times New Roman" w:hAnsi="Times New Roman" w:cs="Times New Roman"/>
+          <w:sz w:val="26"/>
+          <w:szCs w:val="26"/>
+        </w:rPr>
+        <w:t>•</w:t>
+      </w:r>
+      <w:r>
+        <w:rPr>
+          <w:rFonts w:ascii="Times New Roman" w:hAnsi="Times New Roman" w:cs="Times New Roman"/>
+          <w:sz w:val="26"/>
+          <w:szCs w:val="26"/>
+        </w:rPr>
+        <w:tab/>
+        <w:t>Do not disconnect the keyboard, mouse, monitor, printer, or any peripheral if the PC is on. This can damage the computer or the peripheral device.</w:t>
+      </w:r>
+    </w:p>
+    <w:p>
+      <w:pPr>
+        <w:ind w:left="360"/>
+        <w:rPr>
+          <w:rFonts w:ascii="Times New Roman" w:hAnsi="Times New Roman" w:cs="Times New Roman"/>
+          <w:sz w:val="26"/>
+          <w:szCs w:val="26"/>
+        </w:rPr>
+      </w:pPr>
+      <w:r>
+        <w:rPr>
+          <w:rFonts w:ascii="Times New Roman" w:hAnsi="Times New Roman" w:cs="Times New Roman"/>
+          <w:sz w:val="26"/>
+          <w:szCs w:val="26"/>
+        </w:rPr>
+        <w:t>•</w:t>
+      </w:r>
+      <w:r>
+        <w:rPr>
+          <w:rFonts w:ascii="Times New Roman" w:hAnsi="Times New Roman" w:cs="Times New Roman"/>
+          <w:sz w:val="26"/>
+          <w:szCs w:val="26"/>
+        </w:rPr>
+        <w:tab/>
+        <w:t>Do not eat food or drink near the keyboard and computer. This can spill food or drink onto the computer, which can damage it.</w:t>
+      </w:r>
+    </w:p>
+    <w:p>
+      <w:pPr>
+        <w:ind w:left="360"/>
+        <w:rPr>
+          <w:rFonts w:ascii="Times New Roman" w:hAnsi="Times New Roman" w:cs="Times New Roman"/>
+          <w:sz w:val="26"/>
+          <w:szCs w:val="26"/>
+        </w:rPr>
+      </w:pPr>
+      <w:r>
+        <w:rPr>
+          <w:rFonts w:ascii="Times New Roman" w:hAnsi="Times New Roman" w:cs="Times New Roman"/>
+          <w:sz w:val="26"/>
+          <w:szCs w:val="26"/>
+        </w:rPr>
+        <w:lastRenderedPageBreak/>
+        <w:t>•</w:t>
+      </w:r>
+      <w:r>
+        <w:rPr>
+          <w:rFonts w:ascii="Times New Roman" w:hAnsi="Times New Roman" w:cs="Times New Roman"/>
+          <w:sz w:val="26"/>
+          <w:szCs w:val="26"/>
+        </w:rPr>
+        <w:tab/>
+        <w:t>Do not blow smoke over your PC. Smoke can contain dust and other particles that can damage the computer's internal components.</w:t>
+      </w:r>
+    </w:p>
+    <w:p>
+      <w:pPr>
+        <w:ind w:left="360"/>
+        <w:rPr>
+          <w:rFonts w:ascii="Times New Roman" w:hAnsi="Times New Roman" w:cs="Times New Roman"/>
+          <w:sz w:val="26"/>
+          <w:szCs w:val="26"/>
+        </w:rPr>
+      </w:pPr>
+      <w:r>
+        <w:rPr>
+          <w:rFonts w:ascii="Times New Roman" w:hAnsi="Times New Roman" w:cs="Times New Roman"/>
+          <w:sz w:val="26"/>
+          <w:szCs w:val="26"/>
+        </w:rPr>
+        <w:t>•</w:t>
+      </w:r>
+      <w:r>
+        <w:rPr>
+          <w:rFonts w:ascii="Times New Roman" w:hAnsi="Times New Roman" w:cs="Times New Roman"/>
+          <w:sz w:val="26"/>
+          <w:szCs w:val="26"/>
+        </w:rPr>
+        <w:tab/>
+        <w:t>Do not move or lift your desktop computer when it is on. This can damage the computer's internal components.</w:t>
+      </w:r>
+    </w:p>
+    <w:p>
+      <w:pPr>
+        <w:ind w:left="360"/>
+        <w:rPr>
+          <w:rFonts w:ascii="Times New Roman" w:hAnsi="Times New Roman" w:cs="Times New Roman"/>
+          <w:sz w:val="26"/>
+          <w:szCs w:val="26"/>
+        </w:rPr>
+      </w:pPr>
+      <w:r>
+        <w:rPr>
+          <w:rFonts w:ascii="Times New Roman" w:hAnsi="Times New Roman" w:cs="Times New Roman"/>
+          <w:sz w:val="26"/>
+          <w:szCs w:val="26"/>
+        </w:rPr>
+        <w:t>•</w:t>
+      </w:r>
+      <w:r>
+        <w:rPr>
+          <w:rFonts w:ascii="Times New Roman" w:hAnsi="Times New Roman" w:cs="Times New Roman"/>
+          <w:sz w:val="26"/>
+          <w:szCs w:val="26"/>
+        </w:rPr>
+        <w:tab/>
+        <w:t>Do not clean your hardware with a household polish or cleaner. These products can damage the computer's exterior and internal components.</w:t>
+      </w:r>
+    </w:p>
+    <w:p>
+      <w:pPr>
+        <w:ind w:left="360"/>
+        <w:rPr>
+          <w:rFonts w:ascii="Times New Roman" w:hAnsi="Times New Roman" w:cs="Times New Roman"/>
+          <w:sz w:val="26"/>
+          <w:szCs w:val="26"/>
+        </w:rPr>
+      </w:pPr>
+      <w:r>
+        <w:rPr>
+          <w:rFonts w:ascii="Times New Roman" w:hAnsi="Times New Roman" w:cs="Times New Roman"/>
+          <w:sz w:val="26"/>
+          <w:szCs w:val="26"/>
+        </w:rPr>
+        <w:t>•</w:t>
+      </w:r>
+      <w:r>
+        <w:rPr>
+          <w:rFonts w:ascii="Times New Roman" w:hAnsi="Times New Roman" w:cs="Times New Roman"/>
+          <w:sz w:val="26"/>
+          <w:szCs w:val="26"/>
+        </w:rPr>
+        <w:tab/>
+        <w:t>Do not turn your computer off for lunch breaks. This can cause the computer to overheat.</w:t>
+      </w:r>
+    </w:p>
+    <w:p>
+      <w:pPr>
+        <w:ind w:left="360"/>
+        <w:rPr>
+          <w:rFonts w:ascii="Times New Roman" w:hAnsi="Times New Roman" w:cs="Times New Roman"/>
+          <w:sz w:val="26"/>
+          <w:szCs w:val="26"/>
+        </w:rPr>
+      </w:pPr>
+      <w:r>
+        <w:rPr>
+          <w:rFonts w:ascii="Times New Roman" w:hAnsi="Times New Roman" w:cs="Times New Roman"/>
+          <w:sz w:val="26"/>
+          <w:szCs w:val="26"/>
+        </w:rPr>
+        <w:t>•</w:t>
+      </w:r>
+      <w:r>
+        <w:rPr>
+          <w:rFonts w:ascii="Times New Roman" w:hAnsi="Times New Roman" w:cs="Times New Roman"/>
+          <w:sz w:val="26"/>
+          <w:szCs w:val="26"/>
+        </w:rPr>
+        <w:tab/>
+        <w:t>Do not load unauthorized software. Unauthorized software can contain malware, which can damage the computer or steal data.</w:t>
+      </w:r>
+    </w:p>
+    <w:p>
+      <w:pPr>
+        <w:ind w:left="360"/>
+        <w:rPr>
+          <w:rFonts w:ascii="Times New Roman" w:hAnsi="Times New Roman" w:cs="Times New Roman"/>
+          <w:b/>
+          <w:bCs/>
+          <w:sz w:val="26"/>
+          <w:szCs w:val="26"/>
+        </w:rPr>
+      </w:pPr>
+      <w:r>
+        <w:rPr>
+          <w:rFonts w:ascii="Times New Roman" w:hAnsi="Times New Roman" w:cs="Times New Roman"/>
+          <w:b/>
+          <w:bCs/>
+          <w:sz w:val="26"/>
+          <w:szCs w:val="26"/>
+        </w:rPr>
+        <w:t>Exercise 9</w:t>
+      </w:r>
+    </w:p>
+    <w:p>
+      <w:pPr>
+        <w:pStyle w:val="ListParagraph"/>
+        <w:numPr>
+          <w:ilvl w:val="0"/>
+          <w:numId w:val="11"/>
+        </w:numPr>
+        <w:rPr>
+          <w:rFonts w:ascii="Times New Roman" w:hAnsi="Times New Roman" w:cs="Times New Roman"/>
+          <w:sz w:val="26"/>
+          <w:szCs w:val="26"/>
+        </w:rPr>
+      </w:pPr>
+      <w:r>
+        <w:rPr>
+          <w:rFonts w:ascii="Times New Roman" w:hAnsi="Times New Roman" w:cs="Times New Roman"/>
+          <w:sz w:val="26"/>
+          <w:szCs w:val="26"/>
+        </w:rPr>
+        <w:t>Cables in the computer lab should be organized to prevent tripping hazards and ensure a safer environment.</w:t>
+      </w:r>
+    </w:p>
+    <w:p>
+      <w:pPr>
+        <w:pStyle w:val="ListParagraph"/>
+        <w:numPr>
+          <w:ilvl w:val="0"/>
+          <w:numId w:val="11"/>
+        </w:numPr>
+        <w:rPr>
+          <w:rFonts w:ascii="Times New Roman" w:hAnsi="Times New Roman" w:cs="Times New Roman"/>
+          <w:sz w:val="26"/>
+          <w:szCs w:val="26"/>
+        </w:rPr>
+      </w:pPr>
+      <w:r>
+        <w:rPr>
+          <w:rFonts w:ascii="Times New Roman" w:hAnsi="Times New Roman" w:cs="Times New Roman"/>
+          <w:sz w:val="26"/>
+          <w:szCs w:val="26"/>
+        </w:rPr>
+        <w:t>Windows in the lab must have safety features such as guards or locks.</w:t>
+      </w:r>
+    </w:p>
+    <w:p>
+      <w:pPr>
+        <w:pStyle w:val="ListParagraph"/>
+        <w:numPr>
+          <w:ilvl w:val="0"/>
+          <w:numId w:val="11"/>
+        </w:numPr>
+        <w:rPr>
+          <w:rFonts w:ascii="Times New Roman" w:hAnsi="Times New Roman" w:cs="Times New Roman"/>
+          <w:sz w:val="26"/>
+          <w:szCs w:val="26"/>
+        </w:rPr>
+      </w:pPr>
+      <w:r>
+        <w:rPr>
+          <w:rFonts w:ascii="Times New Roman" w:hAnsi="Times New Roman" w:cs="Times New Roman"/>
+          <w:sz w:val="26"/>
+          <w:szCs w:val="26"/>
+        </w:rPr>
+        <w:t>Immediate attention must be given to repair the ceiling in the lab, as it has visible holes that are not allowed to pose a safety risk.</w:t>
+      </w:r>
+    </w:p>
+    <w:p>
+      <w:pPr>
+        <w:pStyle w:val="ListParagraph"/>
+        <w:numPr>
+          <w:ilvl w:val="0"/>
+          <w:numId w:val="11"/>
+        </w:numPr>
+        <w:rPr>
+          <w:rFonts w:ascii="Times New Roman" w:hAnsi="Times New Roman" w:cs="Times New Roman"/>
+          <w:sz w:val="26"/>
+          <w:szCs w:val="26"/>
+        </w:rPr>
+      </w:pPr>
+      <w:r>
+        <w:rPr>
+          <w:rFonts w:ascii="Times New Roman" w:hAnsi="Times New Roman" w:cs="Times New Roman"/>
+          <w:sz w:val="26"/>
+          <w:szCs w:val="26"/>
+        </w:rPr>
+        <w:t>It is not allowed for some electrical outlets in the lab to be incorrectly connected to the power source; prompt repair is a must to prevent electrical hazards.</w:t>
+      </w:r>
+    </w:p>
+    <w:p>
+      <w:pPr>
+        <w:ind w:left="360"/>
+        <w:rPr>
+          <w:rFonts w:ascii="Times New Roman" w:hAnsi="Times New Roman" w:cs="Times New Roman"/>
+          <w:b/>
+          <w:bCs/>
+          <w:sz w:val="26"/>
+          <w:szCs w:val="26"/>
+        </w:rPr>
+      </w:pPr>
+      <w:r>
+        <w:rPr>
+          <w:rFonts w:ascii="Times New Roman" w:hAnsi="Times New Roman" w:cs="Times New Roman"/>
+          <w:b/>
+          <w:bCs/>
+          <w:sz w:val="26"/>
+          <w:szCs w:val="26"/>
+        </w:rPr>
+        <w:t>Exercise 10</w:t>
+      </w:r>
+    </w:p>
+    <w:p>
+      <w:pPr>
+        <w:ind w:left="360"/>
+        <w:rPr>
+          <w:rFonts w:ascii="Times New Roman" w:hAnsi="Times New Roman" w:cs="Times New Roman"/>
+          <w:sz w:val="26"/>
+          <w:szCs w:val="26"/>
+        </w:rPr>
+      </w:pPr>
+      <w:r>
+        <w:rPr>
+          <w:rFonts w:ascii="Times New Roman" w:hAnsi="Times New Roman" w:cs="Times New Roman"/>
+          <w:sz w:val="26"/>
+          <w:szCs w:val="26"/>
+        </w:rPr>
+        <w:t>1. What is the best title for this text?</w:t>
+      </w:r>
+    </w:p>
+    <w:p>
+      <w:pPr>
+        <w:ind w:left="360"/>
+        <w:rPr>
+          <w:rFonts w:ascii="Times New Roman" w:hAnsi="Times New Roman" w:cs="Times New Roman"/>
+          <w:sz w:val="26"/>
+          <w:szCs w:val="26"/>
+        </w:rPr>
+      </w:pPr>
+      <w:r>
+        <w:rPr>
+          <w:rFonts w:ascii="Times New Roman" w:hAnsi="Times New Roman" w:cs="Times New Roman"/>
+          <w:sz w:val="26"/>
+          <w:szCs w:val="26"/>
+        </w:rPr>
+        <w:t xml:space="preserve">   - "Workplace Ergonomic Exercises for Body Comfort and Health"</w:t>
+      </w:r>
+    </w:p>
+    <w:p>
+      <w:pPr>
+        <w:ind w:left="360"/>
+        <w:rPr>
+          <w:rFonts w:ascii="Times New Roman" w:hAnsi="Times New Roman" w:cs="Times New Roman"/>
+          <w:sz w:val="26"/>
+          <w:szCs w:val="26"/>
+        </w:rPr>
+      </w:pPr>
+    </w:p>
+    <w:p>
+      <w:pPr>
+        <w:ind w:left="360"/>
+        <w:rPr>
+          <w:rFonts w:ascii="Times New Roman" w:hAnsi="Times New Roman" w:cs="Times New Roman"/>
+          <w:sz w:val="26"/>
+          <w:szCs w:val="26"/>
+        </w:rPr>
+      </w:pPr>
+      <w:r>
+        <w:rPr>
+          <w:rFonts w:ascii="Times New Roman" w:hAnsi="Times New Roman" w:cs="Times New Roman"/>
+          <w:sz w:val="26"/>
+          <w:szCs w:val="26"/>
+        </w:rPr>
+        <w:t>2. How many body parts can you do the exercise with to protect your body from strains and pain? What are they?</w:t>
+      </w:r>
+    </w:p>
+    <w:p>
+      <w:pPr>
+        <w:ind w:left="360"/>
+        <w:rPr>
+          <w:rFonts w:ascii="Times New Roman" w:hAnsi="Times New Roman" w:cs="Times New Roman"/>
+          <w:sz w:val="26"/>
+          <w:szCs w:val="26"/>
+        </w:rPr>
+      </w:pPr>
+      <w:r>
+        <w:rPr>
+          <w:rFonts w:ascii="Times New Roman" w:hAnsi="Times New Roman" w:cs="Times New Roman"/>
+          <w:sz w:val="26"/>
+          <w:szCs w:val="26"/>
+        </w:rPr>
+        <w:t xml:space="preserve">   - The exercises cover various body parts, including neck, shoulders, head, hands/wrists, back, arms, feet, and eyes.</w:t>
+      </w:r>
+    </w:p>
+    <w:p>
+      <w:pPr>
+        <w:ind w:left="360"/>
+        <w:rPr>
+          <w:rFonts w:ascii="Times New Roman" w:hAnsi="Times New Roman" w:cs="Times New Roman"/>
+          <w:sz w:val="26"/>
+          <w:szCs w:val="26"/>
+        </w:rPr>
+      </w:pPr>
+    </w:p>
+    <w:p>
+      <w:pPr>
+        <w:ind w:left="360"/>
+        <w:rPr>
+          <w:rFonts w:ascii="Times New Roman" w:hAnsi="Times New Roman" w:cs="Times New Roman"/>
+          <w:sz w:val="26"/>
+          <w:szCs w:val="26"/>
+        </w:rPr>
+      </w:pPr>
+      <w:r>
+        <w:rPr>
+          <w:rFonts w:ascii="Times New Roman" w:hAnsi="Times New Roman" w:cs="Times New Roman"/>
+          <w:sz w:val="26"/>
+          <w:szCs w:val="26"/>
+        </w:rPr>
+        <w:t>3. Mention some ways that you can do to decrease the chance of getting sore eyes during working long hours.</w:t>
+      </w:r>
+    </w:p>
+    <w:p>
+      <w:pPr>
+        <w:ind w:left="360"/>
+        <w:rPr>
+          <w:rFonts w:ascii="Times New Roman" w:hAnsi="Times New Roman" w:cs="Times New Roman"/>
+          <w:sz w:val="26"/>
+          <w:szCs w:val="26"/>
+        </w:rPr>
+      </w:pPr>
+      <w:r>
+        <w:rPr>
+          <w:rFonts w:ascii="Times New Roman" w:hAnsi="Times New Roman" w:cs="Times New Roman"/>
+          <w:sz w:val="26"/>
+          <w:szCs w:val="26"/>
+        </w:rPr>
+        <w:t xml:space="preserve">   - Some ways to decrease the chance of getting sore eyes include performing eye rolls, using the "Palm Eyes" exercise by cupping hands over the eyes for 30 seconds, and periodically looking away from the computer to focus on distant objects.</w:t>
+      </w:r>
+    </w:p>
+    <w:p>
+      <w:pPr>
+        <w:ind w:left="360"/>
+        <w:rPr>
+          <w:rFonts w:ascii="Times New Roman" w:hAnsi="Times New Roman" w:cs="Times New Roman"/>
+          <w:sz w:val="26"/>
+          <w:szCs w:val="26"/>
+        </w:rPr>
+      </w:pPr>
+    </w:p>
+    <w:p>
+      <w:pPr>
+        <w:ind w:left="360"/>
+        <w:rPr>
+          <w:rFonts w:ascii="Times New Roman" w:hAnsi="Times New Roman" w:cs="Times New Roman"/>
+          <w:sz w:val="26"/>
+          <w:szCs w:val="26"/>
+        </w:rPr>
+      </w:pPr>
+      <w:r>
+        <w:rPr>
+          <w:rFonts w:ascii="Times New Roman" w:hAnsi="Times New Roman" w:cs="Times New Roman"/>
+          <w:sz w:val="26"/>
+          <w:szCs w:val="26"/>
+        </w:rPr>
+        <w:lastRenderedPageBreak/>
+        <w:t>4. What is Finger Fan?</w:t>
+      </w:r>
+    </w:p>
+    <w:p>
+      <w:pPr>
+        <w:ind w:left="360"/>
+        <w:rPr>
+          <w:rFonts w:ascii="Times New Roman" w:hAnsi="Times New Roman" w:cs="Times New Roman"/>
+          <w:sz w:val="26"/>
+          <w:szCs w:val="26"/>
+        </w:rPr>
+      </w:pPr>
+      <w:r>
+        <w:rPr>
+          <w:rFonts w:ascii="Times New Roman" w:hAnsi="Times New Roman" w:cs="Times New Roman"/>
+          <w:sz w:val="26"/>
+          <w:szCs w:val="26"/>
+        </w:rPr>
+        <w:t xml:space="preserve">   - Finger Fan is an exercise where you spread your fingers as far apart as possible, hold the position, clench your fists, and then release.</w:t>
+      </w:r>
+    </w:p>
+    <w:p>
+      <w:pPr>
+        <w:ind w:left="360"/>
+        <w:rPr>
+          <w:rFonts w:ascii="Times New Roman" w:hAnsi="Times New Roman" w:cs="Times New Roman"/>
+          <w:sz w:val="26"/>
+          <w:szCs w:val="26"/>
+        </w:rPr>
+      </w:pPr>
+    </w:p>
+    <w:p>
+      <w:pPr>
+        <w:ind w:left="360"/>
+        <w:rPr>
+          <w:rFonts w:ascii="Times New Roman" w:hAnsi="Times New Roman" w:cs="Times New Roman"/>
+          <w:sz w:val="26"/>
+          <w:szCs w:val="26"/>
+        </w:rPr>
+      </w:pPr>
+      <w:r>
+        <w:rPr>
+          <w:rFonts w:ascii="Times New Roman" w:hAnsi="Times New Roman" w:cs="Times New Roman"/>
+          <w:sz w:val="26"/>
+          <w:szCs w:val="26"/>
+        </w:rPr>
+        <w:t>5. How would you do an Arm Relaxation?</w:t>
+      </w:r>
+    </w:p>
+    <w:p>
+      <w:pPr>
+        <w:ind w:left="360"/>
+        <w:rPr>
+          <w:rFonts w:ascii="Times New Roman" w:hAnsi="Times New Roman" w:cs="Times New Roman"/>
+          <w:sz w:val="26"/>
+          <w:szCs w:val="26"/>
+        </w:rPr>
+      </w:pPr>
+      <w:r>
+        <w:rPr>
+          <w:rFonts w:ascii="Times New Roman" w:hAnsi="Times New Roman" w:cs="Times New Roman"/>
+          <w:sz w:val="26"/>
+          <w:szCs w:val="26"/>
+        </w:rPr>
+        <w:t xml:space="preserve">   - For Arm Relaxation, you drop your arms and hands to your sides and gently shake them for a few seconds to release tension and promote relaxation.</w:t>
+      </w:r>
+    </w:p>
+    <w:p>
+      <w:pPr>
+        <w:ind w:left="360"/>
+        <w:rPr>
+          <w:rFonts w:ascii="Times New Roman" w:hAnsi="Times New Roman" w:cs="Times New Roman"/>
+          <w:b/>
+          <w:bCs/>
+          <w:sz w:val="26"/>
+          <w:szCs w:val="26"/>
+        </w:rPr>
+      </w:pPr>
+      <w:r>
+        <w:rPr>
+          <w:rFonts w:ascii="Times New Roman" w:hAnsi="Times New Roman" w:cs="Times New Roman"/>
+          <w:b/>
+          <w:bCs/>
+          <w:sz w:val="26"/>
+          <w:szCs w:val="26"/>
+        </w:rPr>
+        <w:t>Exercise 11</w:t>
+      </w:r>
+    </w:p>
+    <w:p>
+      <w:pPr>
+        <w:ind w:left="360"/>
+        <w:rPr>
+          <w:rFonts w:ascii="Times New Roman" w:hAnsi="Times New Roman" w:cs="Times New Roman"/>
+          <w:sz w:val="26"/>
+          <w:szCs w:val="26"/>
+        </w:rPr>
+      </w:pPr>
+      <w:r>
+        <w:rPr>
+          <w:rFonts w:ascii="Times New Roman" w:hAnsi="Times New Roman" w:cs="Times New Roman"/>
+          <w:sz w:val="26"/>
+          <w:szCs w:val="26"/>
+        </w:rPr>
+        <w:t>"Unleash Your Potential, Work Smart and Safe! Ergonomics Today for a Healthier Tomorrow."</w:t>
+      </w:r>
+    </w:p>
+    <w:p>
+      <w:pPr>
+        <w:ind w:left="360"/>
+        <w:rPr>
+          <w:rFonts w:ascii="Times New Roman" w:hAnsi="Times New Roman" w:cs="Times New Roman"/>
+          <w:b/>
+          <w:bCs/>
+          <w:sz w:val="26"/>
+          <w:szCs w:val="26"/>
+        </w:rPr>
+      </w:pPr>
+      <w:r>
+        <w:rPr>
+          <w:rFonts w:ascii="Times New Roman" w:hAnsi="Times New Roman" w:cs="Times New Roman"/>
+          <w:b/>
+          <w:bCs/>
+          <w:sz w:val="26"/>
+          <w:szCs w:val="26"/>
+        </w:rPr>
+        <w:t>Exercise 12</w:t>
+      </w:r>
+    </w:p>
+    <w:p>
+      <w:pPr>
+        <w:ind w:left="360"/>
+        <w:rPr>
+          <w:rFonts w:ascii="Times New Roman" w:hAnsi="Times New Roman" w:cs="Times New Roman"/>
+          <w:sz w:val="26"/>
+          <w:szCs w:val="26"/>
+        </w:rPr>
+      </w:pPr>
+      <w:r>
+        <w:rPr>
+          <w:rFonts w:ascii="Times New Roman" w:hAnsi="Times New Roman" w:cs="Times New Roman"/>
+          <w:sz w:val="26"/>
+          <w:szCs w:val="26"/>
+        </w:rPr>
+        <w:t>1. Room Conditions (Space, Desks, Chairs, Lights, and Windows):</w:t>
+      </w:r>
+    </w:p>
+    <w:p>
+      <w:pPr>
+        <w:ind w:left="360"/>
+        <w:rPr>
+          <w:rFonts w:ascii="Times New Roman" w:hAnsi="Times New Roman" w:cs="Times New Roman"/>
+          <w:sz w:val="26"/>
+          <w:szCs w:val="26"/>
+        </w:rPr>
+      </w:pPr>
+      <w:r>
+        <w:rPr>
+          <w:rFonts w:ascii="Times New Roman" w:hAnsi="Times New Roman" w:cs="Times New Roman"/>
+          <w:sz w:val="26"/>
+          <w:szCs w:val="26"/>
+        </w:rPr>
+        <w:t xml:space="preserve">   - Ensure there is enough space between desks for easy movement and avoid overcrowding.</w:t>
+      </w:r>
+    </w:p>
+    <w:p>
+      <w:pPr>
+        <w:ind w:left="360"/>
+        <w:rPr>
+          <w:rFonts w:ascii="Times New Roman" w:hAnsi="Times New Roman" w:cs="Times New Roman"/>
+          <w:sz w:val="26"/>
+          <w:szCs w:val="26"/>
+        </w:rPr>
+      </w:pPr>
+      <w:r>
+        <w:rPr>
+          <w:rFonts w:ascii="Times New Roman" w:hAnsi="Times New Roman" w:cs="Times New Roman"/>
+          <w:sz w:val="26"/>
+          <w:szCs w:val="26"/>
+        </w:rPr>
+        <w:t xml:space="preserve">   - Select chairs and desks with proper support for comfort and to reduce the risk of discomfort or strain.</w:t>
+      </w:r>
+    </w:p>
+    <w:p>
+      <w:pPr>
+        <w:ind w:left="360"/>
+        <w:rPr>
+          <w:rFonts w:ascii="Times New Roman" w:hAnsi="Times New Roman" w:cs="Times New Roman"/>
+          <w:sz w:val="26"/>
+          <w:szCs w:val="26"/>
+        </w:rPr>
+      </w:pPr>
+      <w:r>
+        <w:rPr>
+          <w:rFonts w:ascii="Times New Roman" w:hAnsi="Times New Roman" w:cs="Times New Roman"/>
+          <w:sz w:val="26"/>
+          <w:szCs w:val="26"/>
+        </w:rPr>
+        <w:t xml:space="preserve">   - Adjust lighting to minimize screen glare and ensure sufficient natural light.</w:t>
+      </w:r>
+    </w:p>
+    <w:p>
+      <w:pPr>
+        <w:ind w:left="360"/>
+        <w:rPr>
+          <w:rFonts w:ascii="Times New Roman" w:hAnsi="Times New Roman" w:cs="Times New Roman"/>
+          <w:sz w:val="26"/>
+          <w:szCs w:val="26"/>
+        </w:rPr>
+      </w:pPr>
+      <w:r>
+        <w:rPr>
+          <w:rFonts w:ascii="Times New Roman" w:hAnsi="Times New Roman" w:cs="Times New Roman"/>
+          <w:sz w:val="26"/>
+          <w:szCs w:val="26"/>
+        </w:rPr>
+        <w:t xml:space="preserve">   - Install curtains or blinds on windows to control sunlight and minimize reflections on screens.</w:t>
+      </w:r>
+    </w:p>
+    <w:p>
+      <w:pPr>
+        <w:ind w:left="360"/>
+        <w:rPr>
+          <w:rFonts w:ascii="Times New Roman" w:hAnsi="Times New Roman" w:cs="Times New Roman"/>
+          <w:sz w:val="26"/>
+          <w:szCs w:val="26"/>
+        </w:rPr>
+      </w:pPr>
+    </w:p>
+    <w:p>
+      <w:pPr>
+        <w:ind w:left="360"/>
+        <w:rPr>
+          <w:rFonts w:ascii="Times New Roman" w:hAnsi="Times New Roman" w:cs="Times New Roman"/>
+          <w:sz w:val="26"/>
+          <w:szCs w:val="26"/>
+        </w:rPr>
+      </w:pPr>
+      <w:r>
+        <w:rPr>
+          <w:rFonts w:ascii="Times New Roman" w:hAnsi="Times New Roman" w:cs="Times New Roman"/>
+          <w:sz w:val="26"/>
+          <w:szCs w:val="26"/>
+        </w:rPr>
+        <w:t>2. Ergonomic Devices:</w:t>
+      </w:r>
+    </w:p>
+    <w:p>
+      <w:pPr>
+        <w:ind w:left="360"/>
+        <w:rPr>
+          <w:rFonts w:ascii="Times New Roman" w:hAnsi="Times New Roman" w:cs="Times New Roman"/>
+          <w:sz w:val="26"/>
+          <w:szCs w:val="26"/>
+        </w:rPr>
+      </w:pPr>
+      <w:r>
+        <w:rPr>
+          <w:rFonts w:ascii="Times New Roman" w:hAnsi="Times New Roman" w:cs="Times New Roman"/>
+          <w:sz w:val="26"/>
+          <w:szCs w:val="26"/>
+        </w:rPr>
+        <w:t xml:space="preserve">   - Choose keyboards and mice that are ergonomic for comfortable and natural hand positions.</w:t>
+      </w:r>
+    </w:p>
+    <w:p>
+      <w:pPr>
+        <w:ind w:left="360"/>
+        <w:rPr>
+          <w:rFonts w:ascii="Times New Roman" w:hAnsi="Times New Roman" w:cs="Times New Roman"/>
+          <w:sz w:val="26"/>
+          <w:szCs w:val="26"/>
+        </w:rPr>
+      </w:pPr>
+      <w:r>
+        <w:rPr>
+          <w:rFonts w:ascii="Times New Roman" w:hAnsi="Times New Roman" w:cs="Times New Roman"/>
+          <w:sz w:val="26"/>
+          <w:szCs w:val="26"/>
+        </w:rPr>
+        <w:t xml:space="preserve">   - Use adjustable monitors to accommodate different viewing heights and angles.</w:t>
+      </w:r>
+    </w:p>
+    <w:p>
+      <w:pPr>
+        <w:ind w:left="360"/>
+        <w:rPr>
+          <w:rFonts w:ascii="Times New Roman" w:hAnsi="Times New Roman" w:cs="Times New Roman"/>
+          <w:sz w:val="26"/>
+          <w:szCs w:val="26"/>
+        </w:rPr>
+      </w:pPr>
+      <w:r>
+        <w:rPr>
+          <w:rFonts w:ascii="Times New Roman" w:hAnsi="Times New Roman" w:cs="Times New Roman"/>
+          <w:sz w:val="26"/>
+          <w:szCs w:val="26"/>
+        </w:rPr>
+        <w:t xml:space="preserve">   - Provide chairs that can be adjusted to support good posture and reduce discomfort.</w:t>
+      </w:r>
+    </w:p>
+    <w:p>
+      <w:pPr>
+        <w:ind w:left="360"/>
+        <w:rPr>
+          <w:rFonts w:ascii="Times New Roman" w:hAnsi="Times New Roman" w:cs="Times New Roman"/>
+          <w:sz w:val="26"/>
+          <w:szCs w:val="26"/>
+        </w:rPr>
+      </w:pPr>
+    </w:p>
+    <w:p>
+      <w:pPr>
+        <w:ind w:left="360"/>
+        <w:rPr>
+          <w:rFonts w:ascii="Times New Roman" w:hAnsi="Times New Roman" w:cs="Times New Roman"/>
+          <w:sz w:val="26"/>
+          <w:szCs w:val="26"/>
+        </w:rPr>
+      </w:pPr>
+      <w:r>
+        <w:rPr>
+          <w:rFonts w:ascii="Times New Roman" w:hAnsi="Times New Roman" w:cs="Times New Roman"/>
+          <w:sz w:val="26"/>
+          <w:szCs w:val="26"/>
+        </w:rPr>
+        <w:t>3. Electrical Safety: Layout of Cables and Connectors, Hotspots for a Wireless Network, etc.:</w:t>
+      </w:r>
+    </w:p>
+    <w:p>
+      <w:pPr>
+        <w:ind w:left="360"/>
+        <w:rPr>
+          <w:rFonts w:ascii="Times New Roman" w:hAnsi="Times New Roman" w:cs="Times New Roman"/>
+          <w:sz w:val="26"/>
+          <w:szCs w:val="26"/>
+        </w:rPr>
+      </w:pPr>
+      <w:r>
+        <w:rPr>
+          <w:rFonts w:ascii="Times New Roman" w:hAnsi="Times New Roman" w:cs="Times New Roman"/>
+          <w:sz w:val="26"/>
+          <w:szCs w:val="26"/>
+        </w:rPr>
+        <w:t xml:space="preserve">   - Organize cables to prevent tripping hazards, and make sure they are secured.</w:t>
+      </w:r>
+    </w:p>
+    <w:p>
+      <w:pPr>
+        <w:ind w:left="360"/>
+        <w:rPr>
+          <w:rFonts w:ascii="Times New Roman" w:hAnsi="Times New Roman" w:cs="Times New Roman"/>
+          <w:sz w:val="26"/>
+          <w:szCs w:val="26"/>
+        </w:rPr>
+      </w:pPr>
+      <w:r>
+        <w:rPr>
+          <w:rFonts w:ascii="Times New Roman" w:hAnsi="Times New Roman" w:cs="Times New Roman"/>
+          <w:sz w:val="26"/>
+          <w:szCs w:val="26"/>
+        </w:rPr>
+        <w:t xml:space="preserve">   - Ensure proper grounding and insulation for all electrical outlets and equipment.</w:t>
+      </w:r>
+    </w:p>
+    <w:p>
+      <w:pPr>
+        <w:ind w:left="360"/>
+        <w:rPr>
+          <w:rFonts w:ascii="Times New Roman" w:hAnsi="Times New Roman" w:cs="Times New Roman"/>
+          <w:sz w:val="26"/>
+          <w:szCs w:val="26"/>
+        </w:rPr>
+      </w:pPr>
+      <w:r>
+        <w:rPr>
+          <w:rFonts w:ascii="Times New Roman" w:hAnsi="Times New Roman" w:cs="Times New Roman"/>
+          <w:sz w:val="26"/>
+          <w:szCs w:val="26"/>
+        </w:rPr>
+        <w:t xml:space="preserve">   - Keep network cables and power cords away from walkways to avoid accidents.</w:t>
+      </w:r>
+    </w:p>
+    <w:p>
+      <w:pPr>
+        <w:ind w:left="360"/>
+        <w:rPr>
+          <w:rFonts w:ascii="Times New Roman" w:hAnsi="Times New Roman" w:cs="Times New Roman"/>
+          <w:sz w:val="26"/>
+          <w:szCs w:val="26"/>
+        </w:rPr>
+      </w:pPr>
+      <w:r>
+        <w:rPr>
+          <w:rFonts w:ascii="Times New Roman" w:hAnsi="Times New Roman" w:cs="Times New Roman"/>
+          <w:sz w:val="26"/>
+          <w:szCs w:val="26"/>
+        </w:rPr>
+        <w:lastRenderedPageBreak/>
+        <w:t xml:space="preserve">   - Clearly mark wireless network hotspots to guide users and prevent interference.</w:t>
+      </w:r>
+    </w:p>
+    <w:p>
+      <w:pPr>
+        <w:ind w:left="360"/>
+        <w:rPr>
+          <w:rFonts w:ascii="Times New Roman" w:hAnsi="Times New Roman" w:cs="Times New Roman"/>
+          <w:sz w:val="26"/>
+          <w:szCs w:val="26"/>
+        </w:rPr>
+      </w:pPr>
+    </w:p>
+    <w:p>
+      <w:pPr>
+        <w:ind w:left="360"/>
+        <w:rPr>
+          <w:rFonts w:ascii="Times New Roman" w:hAnsi="Times New Roman" w:cs="Times New Roman"/>
+          <w:sz w:val="26"/>
+          <w:szCs w:val="26"/>
+        </w:rPr>
+      </w:pPr>
+      <w:r>
+        <w:rPr>
+          <w:rFonts w:ascii="Times New Roman" w:hAnsi="Times New Roman" w:cs="Times New Roman"/>
+          <w:sz w:val="26"/>
+          <w:szCs w:val="26"/>
+        </w:rPr>
+        <w:t>4. Notice Boards and Posters with Health and Safety Recommendations:</w:t>
+      </w:r>
+    </w:p>
+    <w:p>
+      <w:pPr>
+        <w:ind w:left="360"/>
+        <w:rPr>
+          <w:rFonts w:ascii="Times New Roman" w:hAnsi="Times New Roman" w:cs="Times New Roman"/>
+          <w:sz w:val="26"/>
+          <w:szCs w:val="26"/>
+        </w:rPr>
+      </w:pPr>
+      <w:r>
+        <w:rPr>
+          <w:rFonts w:ascii="Times New Roman" w:hAnsi="Times New Roman" w:cs="Times New Roman"/>
+          <w:sz w:val="26"/>
+          <w:szCs w:val="26"/>
+        </w:rPr>
+        <w:t xml:space="preserve">   - Display notice boards with health and safety guidelines for computer use.</w:t>
+      </w:r>
+    </w:p>
+    <w:p>
+      <w:pPr>
+        <w:ind w:left="360"/>
+        <w:rPr>
+          <w:rFonts w:ascii="Times New Roman" w:hAnsi="Times New Roman" w:cs="Times New Roman"/>
+          <w:sz w:val="26"/>
+          <w:szCs w:val="26"/>
+        </w:rPr>
+      </w:pPr>
+      <w:r>
+        <w:rPr>
+          <w:rFonts w:ascii="Times New Roman" w:hAnsi="Times New Roman" w:cs="Times New Roman"/>
+          <w:sz w:val="26"/>
+          <w:szCs w:val="26"/>
+        </w:rPr>
+        <w:t xml:space="preserve">   - Put up posters reminding users to take breaks, maintain good posture, and follow proper ergonomics.</w:t>
+      </w:r>
+    </w:p>
+    <w:p>
+      <w:pPr>
+        <w:ind w:left="360"/>
+        <w:rPr>
+          <w:rFonts w:ascii="Times New Roman" w:hAnsi="Times New Roman" w:cs="Times New Roman"/>
+          <w:sz w:val="26"/>
+          <w:szCs w:val="26"/>
+        </w:rPr>
+      </w:pPr>
+      <w:r>
+        <w:rPr>
+          <w:rFonts w:ascii="Times New Roman" w:hAnsi="Times New Roman" w:cs="Times New Roman"/>
+          <w:sz w:val="26"/>
+          <w:szCs w:val="26"/>
+        </w:rPr>
+        <w:t xml:space="preserve">   - Provide information on emergency procedures and contacts for technical issues.</w:t>
+      </w:r>
+    </w:p>
+    <w:p>
+      <w:pPr>
+        <w:ind w:left="360"/>
+        <w:rPr>
+          <w:rFonts w:ascii="Times New Roman" w:hAnsi="Times New Roman" w:cs="Times New Roman"/>
+          <w:sz w:val="26"/>
+          <w:szCs w:val="26"/>
+        </w:rPr>
+      </w:pPr>
+      <w:r>
+        <w:rPr>
+          <w:rFonts w:ascii="Times New Roman" w:hAnsi="Times New Roman" w:cs="Times New Roman"/>
+          <w:sz w:val="26"/>
+          <w:szCs w:val="26"/>
+        </w:rPr>
+        <w:t xml:space="preserve">   - Regularly update and reinforce safety messages to keep everyone informed and aware of best practices.</w:t>
+      </w:r>
+    </w:p>
+    <w:p>
+      <w:pPr>
+        <w:ind w:left="360"/>
+        <w:rPr>
+          <w:rFonts w:ascii="Times New Roman" w:hAnsi="Times New Roman" w:cs="Times New Roman"/>
           <w:sz w:val="26"/>
           <w:szCs w:val="26"/>
         </w:rPr>
@@ -453,6 +2831,181 @@
 <file path=word/numbering.xml><?xml version="1.0" encoding="utf-8"?>
 <w:numbering xmlns:wpc="http://schemas.microsoft.com/office/word/2010/wordprocessingCanvas" xmlns:cx="http://schemas.microsoft.com/office/drawing/2014/chartex" xmlns:cx1="http://schemas.microsoft.com/office/drawing/2015/9/8/chartex" xmlns:cx2="http://schemas.microsoft.com/office/drawing/2015/10/21/chartex" xmlns:cx3="http://schemas.microsoft.com/office/drawing/2016/5/9/chartex" xmlns:cx4="http://schemas.microsoft.com/office/drawing/2016/5/10/chartex" xmlns:cx5="http://schemas.microsoft.com/office/drawing/2016/5/11/chartex" xmlns:cx6="http://schemas.microsoft.com/office/drawing/2016/5/12/chartex" xmlns:cx7="http://schemas.microsoft.com/office/drawing/2016/5/13/chartex" xmlns:cx8="http://schemas.microsoft.com/office/drawing/2016/5/14/chartex" xmlns:mc="http://schemas.openxmlformats.org/markup-compatibility/2006" xmlns:aink="http://schemas.microsoft.com/office/drawing/2016/ink" xmlns:am3d="http://schemas.microsoft.com/office/drawing/2017/model3d" xmlns:o="urn:schemas-microsoft-com:office:office" xmlns:oel="http://schemas.microsoft.com/office/2019/extlst" xmlns:r="http://schemas.openxmlformats.org/officeDocument/2006/relationships" xmlns:m="http://schemas.openxmlformats.org/officeDocument/2006/math" xmlns:v="urn:schemas-microsoft-com:vml" xmlns:wp14="http://schemas.microsoft.com/office/word/2010/wordprocessingDrawing" xmlns:wp="http://schemas.openxmlformats.org/drawingml/2006/wordprocessingDrawing" xmlns:w10="urn:schemas-microsoft-com:office:word" xmlns:w="http://schemas.openxmlformats.org/wordprocessingml/2006/main" xmlns:w14="http://schemas.microsoft.com/office/word/2010/wordml" xmlns:w15="http://schemas.microsoft.com/office/word/2012/wordml" xmlns:w16cex="http://schemas.microsoft.com/office/word/2018/wordml/cex" xmlns:w16cid="http://schemas.microsoft.com/office/word/2016/wordml/cid" xmlns:w16="http://schemas.microsoft.com/office/word/2018/wordml" xmlns:w16sdtdh="http://schemas.microsoft.com/office/word/2020/wordml/sdtdatahash" xmlns:w16se="http://schemas.microsoft.com/office/word/2015/wordml/symex" xmlns:wpg="http://schemas.microsoft.com/office/word/2010/wordprocessingGroup" xmlns:wpi="http://schemas.microsoft.com/office/word/2010/wordprocessingInk" xmlns:wne="http://schemas.microsoft.com/office/word/2006/wordml" xmlns:wps="http://schemas.microsoft.com/office/word/2010/wordprocessingShape" mc:Ignorable="w14 w15 w16se w16cid w16 w16cex w16sdtdh wp14">
   <w:abstractNum w:abstractNumId="0" w15:restartNumberingAfterBreak="0">
+    <w:nsid w:val="0EB15802"/>
+    <w:multiLevelType w:val="hybridMultilevel"/>
+    <w:tmpl w:val="3B2C5AB6"/>
+    <w:lvl w:ilvl="0" w:tplc="3809000F">
+      <w:start w:val="1"/>
+      <w:numFmt w:val="decimal"/>
+      <w:lvlText w:val="%1."/>
+      <w:lvlJc w:val="left"/>
+      <w:pPr>
+        <w:ind w:left="720" w:hanging="360"/>
+      </w:pPr>
+    </w:lvl>
+    <w:lvl w:ilvl="1" w:tplc="38090019" w:tentative="1">
+      <w:start w:val="1"/>
+      <w:numFmt w:val="lowerLetter"/>
+      <w:lvlText w:val="%2."/>
+      <w:lvlJc w:val="left"/>
+      <w:pPr>
+        <w:ind w:left="1440" w:hanging="360"/>
+      </w:pPr>
+    </w:lvl>
+    <w:lvl w:ilvl="2" w:tplc="3809001B" w:tentative="1">
+      <w:start w:val="1"/>
+      <w:numFmt w:val="lowerRoman"/>
+      <w:lvlText w:val="%3."/>
+      <w:lvlJc w:val="right"/>
+      <w:pPr>
+        <w:ind w:left="2160" w:hanging="180"/>
+      </w:pPr>
+    </w:lvl>
+    <w:lvl w:ilvl="3" w:tplc="3809000F" w:tentative="1">
+      <w:start w:val="1"/>
+      <w:numFmt w:val="decimal"/>
+      <w:lvlText w:val="%4."/>
+      <w:lvlJc w:val="left"/>
+      <w:pPr>
+        <w:ind w:left="2880" w:hanging="360"/>
+      </w:pPr>
+    </w:lvl>
+    <w:lvl w:ilvl="4" w:tplc="38090019" w:tentative="1">
+      <w:start w:val="1"/>
+      <w:numFmt w:val="lowerLetter"/>
+      <w:lvlText w:val="%5."/>
+      <w:lvlJc w:val="left"/>
+      <w:pPr>
+        <w:ind w:left="3600" w:hanging="360"/>
+      </w:pPr>
+    </w:lvl>
+    <w:lvl w:ilvl="5" w:tplc="3809001B" w:tentative="1">
+      <w:start w:val="1"/>
+      <w:numFmt w:val="lowerRoman"/>
+      <w:lvlText w:val="%6."/>
+      <w:lvlJc w:val="right"/>
+      <w:pPr>
+        <w:ind w:left="4320" w:hanging="180"/>
+      </w:pPr>
+    </w:lvl>
+    <w:lvl w:ilvl="6" w:tplc="3809000F" w:tentative="1">
+      <w:start w:val="1"/>
+      <w:numFmt w:val="decimal"/>
+      <w:lvlText w:val="%7."/>
+      <w:lvlJc w:val="left"/>
+      <w:pPr>
+        <w:ind w:left="5040" w:hanging="360"/>
+      </w:pPr>
+    </w:lvl>
+    <w:lvl w:ilvl="7" w:tplc="38090019" w:tentative="1">
+      <w:start w:val="1"/>
+      <w:numFmt w:val="lowerLetter"/>
+      <w:lvlText w:val="%8."/>
+      <w:lvlJc w:val="left"/>
+      <w:pPr>
+        <w:ind w:left="5760" w:hanging="360"/>
+      </w:pPr>
+    </w:lvl>
+    <w:lvl w:ilvl="8" w:tplc="3809001B" w:tentative="1">
+      <w:start w:val="1"/>
+      <w:numFmt w:val="lowerRoman"/>
+      <w:lvlText w:val="%9."/>
+      <w:lvlJc w:val="right"/>
+      <w:pPr>
+        <w:ind w:left="6480" w:hanging="180"/>
+      </w:pPr>
+    </w:lvl>
+  </w:abstractNum>
+  <w:abstractNum w:abstractNumId="1" w15:restartNumberingAfterBreak="0">
+    <w:nsid w:val="220B3B25"/>
+    <w:multiLevelType w:val="hybridMultilevel"/>
+    <w:tmpl w:val="978C3F46"/>
+    <w:lvl w:ilvl="0" w:tplc="3809000F">
+      <w:start w:val="1"/>
+      <w:numFmt w:val="decimal"/>
+      <w:lvlText w:val="%1."/>
+      <w:lvlJc w:val="left"/>
+      <w:pPr>
+        <w:ind w:left="720" w:hanging="360"/>
+      </w:pPr>
+      <w:rPr>
+        <w:rFonts w:hint="default"/>
+      </w:rPr>
+    </w:lvl>
+    <w:lvl w:ilvl="1" w:tplc="38090019" w:tentative="1">
+      <w:start w:val="1"/>
+      <w:numFmt w:val="lowerLetter"/>
+      <w:lvlText w:val="%2."/>
+      <w:lvlJc w:val="left"/>
+      <w:pPr>
+        <w:ind w:left="1440" w:hanging="360"/>
+      </w:pPr>
+    </w:lvl>
+    <w:lvl w:ilvl="2" w:tplc="3809001B" w:tentative="1">
+      <w:start w:val="1"/>
+      <w:numFmt w:val="lowerRoman"/>
+      <w:lvlText w:val="%3."/>
+      <w:lvlJc w:val="right"/>
+      <w:pPr>
+        <w:ind w:left="2160" w:hanging="180"/>
+      </w:pPr>
+    </w:lvl>
+    <w:lvl w:ilvl="3" w:tplc="3809000F" w:tentative="1">
+      <w:start w:val="1"/>
+      <w:numFmt w:val="decimal"/>
+      <w:lvlText w:val="%4."/>
+      <w:lvlJc w:val="left"/>
+      <w:pPr>
+        <w:ind w:left="2880" w:hanging="360"/>
+      </w:pPr>
+    </w:lvl>
+    <w:lvl w:ilvl="4" w:tplc="38090019" w:tentative="1">
+      <w:start w:val="1"/>
+      <w:numFmt w:val="lowerLetter"/>
+      <w:lvlText w:val="%5."/>
+      <w:lvlJc w:val="left"/>
+      <w:pPr>
+        <w:ind w:left="3600" w:hanging="360"/>
+      </w:pPr>
+    </w:lvl>
+    <w:lvl w:ilvl="5" w:tplc="3809001B" w:tentative="1">
+      <w:start w:val="1"/>
+      <w:numFmt w:val="lowerRoman"/>
+      <w:lvlText w:val="%6."/>
+      <w:lvlJc w:val="right"/>
+      <w:pPr>
+        <w:ind w:left="4320" w:hanging="180"/>
+      </w:pPr>
+    </w:lvl>
+    <w:lvl w:ilvl="6" w:tplc="3809000F" w:tentative="1">
+      <w:start w:val="1"/>
+      <w:numFmt w:val="decimal"/>
+      <w:lvlText w:val="%7."/>
+      <w:lvlJc w:val="left"/>
+      <w:pPr>
+        <w:ind w:left="5040" w:hanging="360"/>
+      </w:pPr>
+    </w:lvl>
+    <w:lvl w:ilvl="7" w:tplc="38090019" w:tentative="1">
+      <w:start w:val="1"/>
+      <w:numFmt w:val="lowerLetter"/>
+      <w:lvlText w:val="%8."/>
+      <w:lvlJc w:val="left"/>
+      <w:pPr>
+        <w:ind w:left="5760" w:hanging="360"/>
+      </w:pPr>
+    </w:lvl>
+    <w:lvl w:ilvl="8" w:tplc="3809001B" w:tentative="1">
+      <w:start w:val="1"/>
+      <w:numFmt w:val="lowerRoman"/>
+      <w:lvlText w:val="%9."/>
+      <w:lvlJc w:val="right"/>
+      <w:pPr>
+        <w:ind w:left="6480" w:hanging="180"/>
+      </w:pPr>
+    </w:lvl>
+  </w:abstractNum>
+  <w:abstractNum w:abstractNumId="2" w15:restartNumberingAfterBreak="0">
     <w:nsid w:val="26ED0BC3"/>
     <w:multiLevelType w:val="hybridMultilevel"/>
     <w:tmpl w:val="0A0272EE"/>
@@ -541,7 +3094,185 @@
       </w:pPr>
     </w:lvl>
   </w:abstractNum>
-  <w:abstractNum w:abstractNumId="1" w15:restartNumberingAfterBreak="0">
+  <w:abstractNum w:abstractNumId="3" w15:restartNumberingAfterBreak="0">
+    <w:nsid w:val="2C9B01EC"/>
+    <w:multiLevelType w:val="hybridMultilevel"/>
+    <w:tmpl w:val="DF181A20"/>
+    <w:lvl w:ilvl="0" w:tplc="25965D76">
+      <w:start w:val="1"/>
+      <w:numFmt w:val="decimal"/>
+      <w:lvlText w:val="%1."/>
+      <w:lvlJc w:val="left"/>
+      <w:pPr>
+        <w:ind w:left="1080" w:hanging="720"/>
+      </w:pPr>
+      <w:rPr>
+        <w:rFonts w:hint="default"/>
+      </w:rPr>
+    </w:lvl>
+    <w:lvl w:ilvl="1" w:tplc="38090019" w:tentative="1">
+      <w:start w:val="1"/>
+      <w:numFmt w:val="lowerLetter"/>
+      <w:lvlText w:val="%2."/>
+      <w:lvlJc w:val="left"/>
+      <w:pPr>
+        <w:ind w:left="1440" w:hanging="360"/>
+      </w:pPr>
+    </w:lvl>
+    <w:lvl w:ilvl="2" w:tplc="3809001B" w:tentative="1">
+      <w:start w:val="1"/>
+      <w:numFmt w:val="lowerRoman"/>
+      <w:lvlText w:val="%3."/>
+      <w:lvlJc w:val="right"/>
+      <w:pPr>
+        <w:ind w:left="2160" w:hanging="180"/>
+      </w:pPr>
+    </w:lvl>
+    <w:lvl w:ilvl="3" w:tplc="3809000F" w:tentative="1">
+      <w:start w:val="1"/>
+      <w:numFmt w:val="decimal"/>
+      <w:lvlText w:val="%4."/>
+      <w:lvlJc w:val="left"/>
+      <w:pPr>
+        <w:ind w:left="2880" w:hanging="360"/>
+      </w:pPr>
+    </w:lvl>
+    <w:lvl w:ilvl="4" w:tplc="38090019" w:tentative="1">
+      <w:start w:val="1"/>
+      <w:numFmt w:val="lowerLetter"/>
+      <w:lvlText w:val="%5."/>
+      <w:lvlJc w:val="left"/>
+      <w:pPr>
+        <w:ind w:left="3600" w:hanging="360"/>
+      </w:pPr>
+    </w:lvl>
+    <w:lvl w:ilvl="5" w:tplc="3809001B" w:tentative="1">
+      <w:start w:val="1"/>
+      <w:numFmt w:val="lowerRoman"/>
+      <w:lvlText w:val="%6."/>
+      <w:lvlJc w:val="right"/>
+      <w:pPr>
+        <w:ind w:left="4320" w:hanging="180"/>
+      </w:pPr>
+    </w:lvl>
+    <w:lvl w:ilvl="6" w:tplc="3809000F" w:tentative="1">
+      <w:start w:val="1"/>
+      <w:numFmt w:val="decimal"/>
+      <w:lvlText w:val="%7."/>
+      <w:lvlJc w:val="left"/>
+      <w:pPr>
+        <w:ind w:left="5040" w:hanging="360"/>
+      </w:pPr>
+    </w:lvl>
+    <w:lvl w:ilvl="7" w:tplc="38090019" w:tentative="1">
+      <w:start w:val="1"/>
+      <w:numFmt w:val="lowerLetter"/>
+      <w:lvlText w:val="%8."/>
+      <w:lvlJc w:val="left"/>
+      <w:pPr>
+        <w:ind w:left="5760" w:hanging="360"/>
+      </w:pPr>
+    </w:lvl>
+    <w:lvl w:ilvl="8" w:tplc="3809001B" w:tentative="1">
+      <w:start w:val="1"/>
+      <w:numFmt w:val="lowerRoman"/>
+      <w:lvlText w:val="%9."/>
+      <w:lvlJc w:val="right"/>
+      <w:pPr>
+        <w:ind w:left="6480" w:hanging="180"/>
+      </w:pPr>
+    </w:lvl>
+  </w:abstractNum>
+  <w:abstractNum w:abstractNumId="4" w15:restartNumberingAfterBreak="0">
+    <w:nsid w:val="2D7361FF"/>
+    <w:multiLevelType w:val="hybridMultilevel"/>
+    <w:tmpl w:val="DC5C4CBA"/>
+    <w:lvl w:ilvl="0" w:tplc="25965D76">
+      <w:start w:val="1"/>
+      <w:numFmt w:val="decimal"/>
+      <w:lvlText w:val="%1."/>
+      <w:lvlJc w:val="left"/>
+      <w:pPr>
+        <w:ind w:left="1080" w:hanging="720"/>
+      </w:pPr>
+      <w:rPr>
+        <w:rFonts w:hint="default"/>
+      </w:rPr>
+    </w:lvl>
+    <w:lvl w:ilvl="1" w:tplc="38090019" w:tentative="1">
+      <w:start w:val="1"/>
+      <w:numFmt w:val="lowerLetter"/>
+      <w:lvlText w:val="%2."/>
+      <w:lvlJc w:val="left"/>
+      <w:pPr>
+        <w:ind w:left="1440" w:hanging="360"/>
+      </w:pPr>
+    </w:lvl>
+    <w:lvl w:ilvl="2" w:tplc="3809001B" w:tentative="1">
+      <w:start w:val="1"/>
+      <w:numFmt w:val="lowerRoman"/>
+      <w:lvlText w:val="%3."/>
+      <w:lvlJc w:val="right"/>
+      <w:pPr>
+        <w:ind w:left="2160" w:hanging="180"/>
+      </w:pPr>
+    </w:lvl>
+    <w:lvl w:ilvl="3" w:tplc="3809000F" w:tentative="1">
+      <w:start w:val="1"/>
+      <w:numFmt w:val="decimal"/>
+      <w:lvlText w:val="%4."/>
+      <w:lvlJc w:val="left"/>
+      <w:pPr>
+        <w:ind w:left="2880" w:hanging="360"/>
+      </w:pPr>
+    </w:lvl>
+    <w:lvl w:ilvl="4" w:tplc="38090019" w:tentative="1">
+      <w:start w:val="1"/>
+      <w:numFmt w:val="lowerLetter"/>
+      <w:lvlText w:val="%5."/>
+      <w:lvlJc w:val="left"/>
+      <w:pPr>
+        <w:ind w:left="3600" w:hanging="360"/>
+      </w:pPr>
+    </w:lvl>
+    <w:lvl w:ilvl="5" w:tplc="3809001B" w:tentative="1">
+      <w:start w:val="1"/>
+      <w:numFmt w:val="lowerRoman"/>
+      <w:lvlText w:val="%6."/>
+      <w:lvlJc w:val="right"/>
+      <w:pPr>
+        <w:ind w:left="4320" w:hanging="180"/>
+      </w:pPr>
+    </w:lvl>
+    <w:lvl w:ilvl="6" w:tplc="3809000F" w:tentative="1">
+      <w:start w:val="1"/>
+      <w:numFmt w:val="decimal"/>
+      <w:lvlText w:val="%7."/>
+      <w:lvlJc w:val="left"/>
+      <w:pPr>
+        <w:ind w:left="5040" w:hanging="360"/>
+      </w:pPr>
+    </w:lvl>
+    <w:lvl w:ilvl="7" w:tplc="38090019" w:tentative="1">
+      <w:start w:val="1"/>
+      <w:numFmt w:val="lowerLetter"/>
+      <w:lvlText w:val="%8."/>
+      <w:lvlJc w:val="left"/>
+      <w:pPr>
+        <w:ind w:left="5760" w:hanging="360"/>
+      </w:pPr>
+    </w:lvl>
+    <w:lvl w:ilvl="8" w:tplc="3809001B" w:tentative="1">
+      <w:start w:val="1"/>
+      <w:numFmt w:val="lowerRoman"/>
+      <w:lvlText w:val="%9."/>
+      <w:lvlJc w:val="right"/>
+      <w:pPr>
+        <w:ind w:left="6480" w:hanging="180"/>
+      </w:pPr>
+    </w:lvl>
+  </w:abstractNum>
+  <w:abstractNum w:abstractNumId="5" w15:restartNumberingAfterBreak="0">
     <w:nsid w:val="4BEC6641"/>
     <w:multiLevelType w:val="hybridMultilevel"/>
     <w:tmpl w:val="538C8A12"/>
@@ -627,7 +3358,7 @@
       </w:pPr>
     </w:lvl>
   </w:abstractNum>
-  <w:abstractNum w:abstractNumId="2" w15:restartNumberingAfterBreak="0">
+  <w:abstractNum w:abstractNumId="6" w15:restartNumberingAfterBreak="0">
     <w:nsid w:val="51F448DA"/>
     <w:multiLevelType w:val="hybridMultilevel"/>
     <w:tmpl w:val="4906BE0E"/>
@@ -713,7 +3444,271 @@
       </w:pPr>
     </w:lvl>
   </w:abstractNum>
-  <w:abstractNum w:abstractNumId="3" w15:restartNumberingAfterBreak="0">
+  <w:abstractNum w:abstractNumId="7" w15:restartNumberingAfterBreak="0">
+    <w:nsid w:val="54563BFE"/>
+    <w:multiLevelType w:val="hybridMultilevel"/>
+    <w:tmpl w:val="B178DA34"/>
+    <w:lvl w:ilvl="0" w:tplc="3809000F">
+      <w:start w:val="1"/>
+      <w:numFmt w:val="decimal"/>
+      <w:lvlText w:val="%1."/>
+      <w:lvlJc w:val="left"/>
+      <w:pPr>
+        <w:ind w:left="720" w:hanging="360"/>
+      </w:pPr>
+      <w:rPr>
+        <w:rFonts w:hint="default"/>
+      </w:rPr>
+    </w:lvl>
+    <w:lvl w:ilvl="1" w:tplc="38090019" w:tentative="1">
+      <w:start w:val="1"/>
+      <w:numFmt w:val="lowerLetter"/>
+      <w:lvlText w:val="%2."/>
+      <w:lvlJc w:val="left"/>
+      <w:pPr>
+        <w:ind w:left="1440" w:hanging="360"/>
+      </w:pPr>
+    </w:lvl>
+    <w:lvl w:ilvl="2" w:tplc="3809001B" w:tentative="1">
+      <w:start w:val="1"/>
+      <w:numFmt w:val="lowerRoman"/>
+      <w:lvlText w:val="%3."/>
+      <w:lvlJc w:val="right"/>
+      <w:pPr>
+        <w:ind w:left="2160" w:hanging="180"/>
+      </w:pPr>
+    </w:lvl>
+    <w:lvl w:ilvl="3" w:tplc="3809000F" w:tentative="1">
+      <w:start w:val="1"/>
+      <w:numFmt w:val="decimal"/>
+      <w:lvlText w:val="%4."/>
+      <w:lvlJc w:val="left"/>
+      <w:pPr>
+        <w:ind w:left="2880" w:hanging="360"/>
+      </w:pPr>
+    </w:lvl>
+    <w:lvl w:ilvl="4" w:tplc="38090019" w:tentative="1">
+      <w:start w:val="1"/>
+      <w:numFmt w:val="lowerLetter"/>
+      <w:lvlText w:val="%5."/>
+      <w:lvlJc w:val="left"/>
+      <w:pPr>
+        <w:ind w:left="3600" w:hanging="360"/>
+      </w:pPr>
+    </w:lvl>
+    <w:lvl w:ilvl="5" w:tplc="3809001B" w:tentative="1">
+      <w:start w:val="1"/>
+      <w:numFmt w:val="lowerRoman"/>
+      <w:lvlText w:val="%6."/>
+      <w:lvlJc w:val="right"/>
+      <w:pPr>
+        <w:ind w:left="4320" w:hanging="180"/>
+      </w:pPr>
+    </w:lvl>
+    <w:lvl w:ilvl="6" w:tplc="3809000F" w:tentative="1">
+      <w:start w:val="1"/>
+      <w:numFmt w:val="decimal"/>
+      <w:lvlText w:val="%7."/>
+      <w:lvlJc w:val="left"/>
+      <w:pPr>
+        <w:ind w:left="5040" w:hanging="360"/>
+      </w:pPr>
+    </w:lvl>
+    <w:lvl w:ilvl="7" w:tplc="38090019" w:tentative="1">
+      <w:start w:val="1"/>
+      <w:numFmt w:val="lowerLetter"/>
+      <w:lvlText w:val="%8."/>
+      <w:lvlJc w:val="left"/>
+      <w:pPr>
+        <w:ind w:left="5760" w:hanging="360"/>
+      </w:pPr>
+    </w:lvl>
+    <w:lvl w:ilvl="8" w:tplc="3809001B" w:tentative="1">
+      <w:start w:val="1"/>
+      <w:numFmt w:val="lowerRoman"/>
+      <w:lvlText w:val="%9."/>
+      <w:lvlJc w:val="right"/>
+      <w:pPr>
+        <w:ind w:left="6480" w:hanging="180"/>
+      </w:pPr>
+    </w:lvl>
+  </w:abstractNum>
+  <w:abstractNum w:abstractNumId="8" w15:restartNumberingAfterBreak="0">
+    <w:nsid w:val="59137AE4"/>
+    <w:multiLevelType w:val="hybridMultilevel"/>
+    <w:tmpl w:val="B7C4745A"/>
+    <w:lvl w:ilvl="0" w:tplc="3809000F">
+      <w:start w:val="1"/>
+      <w:numFmt w:val="decimal"/>
+      <w:lvlText w:val="%1."/>
+      <w:lvlJc w:val="left"/>
+      <w:pPr>
+        <w:ind w:left="1080" w:hanging="360"/>
+      </w:pPr>
+    </w:lvl>
+    <w:lvl w:ilvl="1" w:tplc="38090019" w:tentative="1">
+      <w:start w:val="1"/>
+      <w:numFmt w:val="lowerLetter"/>
+      <w:lvlText w:val="%2."/>
+      <w:lvlJc w:val="left"/>
+      <w:pPr>
+        <w:ind w:left="1800" w:hanging="360"/>
+      </w:pPr>
+    </w:lvl>
+    <w:lvl w:ilvl="2" w:tplc="3809001B" w:tentative="1">
+      <w:start w:val="1"/>
+      <w:numFmt w:val="lowerRoman"/>
+      <w:lvlText w:val="%3."/>
+      <w:lvlJc w:val="right"/>
+      <w:pPr>
+        <w:ind w:left="2520" w:hanging="180"/>
+      </w:pPr>
+    </w:lvl>
+    <w:lvl w:ilvl="3" w:tplc="3809000F" w:tentative="1">
+      <w:start w:val="1"/>
+      <w:numFmt w:val="decimal"/>
+      <w:lvlText w:val="%4."/>
+      <w:lvlJc w:val="left"/>
+      <w:pPr>
+        <w:ind w:left="3240" w:hanging="360"/>
+      </w:pPr>
+    </w:lvl>
+    <w:lvl w:ilvl="4" w:tplc="38090019" w:tentative="1">
+      <w:start w:val="1"/>
+      <w:numFmt w:val="lowerLetter"/>
+      <w:lvlText w:val="%5."/>
+      <w:lvlJc w:val="left"/>
+      <w:pPr>
+        <w:ind w:left="3960" w:hanging="360"/>
+      </w:pPr>
+    </w:lvl>
+    <w:lvl w:ilvl="5" w:tplc="3809001B" w:tentative="1">
+      <w:start w:val="1"/>
+      <w:numFmt w:val="lowerRoman"/>
+      <w:lvlText w:val="%6."/>
+      <w:lvlJc w:val="right"/>
+      <w:pPr>
+        <w:ind w:left="4680" w:hanging="180"/>
+      </w:pPr>
+    </w:lvl>
+    <w:lvl w:ilvl="6" w:tplc="3809000F" w:tentative="1">
+      <w:start w:val="1"/>
+      <w:numFmt w:val="decimal"/>
+      <w:lvlText w:val="%7."/>
+      <w:lvlJc w:val="left"/>
+      <w:pPr>
+        <w:ind w:left="5400" w:hanging="360"/>
+      </w:pPr>
+    </w:lvl>
+    <w:lvl w:ilvl="7" w:tplc="38090019" w:tentative="1">
+      <w:start w:val="1"/>
+      <w:numFmt w:val="lowerLetter"/>
+      <w:lvlText w:val="%8."/>
+      <w:lvlJc w:val="left"/>
+      <w:pPr>
+        <w:ind w:left="6120" w:hanging="360"/>
+      </w:pPr>
+    </w:lvl>
+    <w:lvl w:ilvl="8" w:tplc="3809001B" w:tentative="1">
+      <w:start w:val="1"/>
+      <w:numFmt w:val="lowerRoman"/>
+      <w:lvlText w:val="%9."/>
+      <w:lvlJc w:val="right"/>
+      <w:pPr>
+        <w:ind w:left="6840" w:hanging="180"/>
+      </w:pPr>
+    </w:lvl>
+  </w:abstractNum>
+  <w:abstractNum w:abstractNumId="9" w15:restartNumberingAfterBreak="0">
+    <w:nsid w:val="67C37A45"/>
+    <w:multiLevelType w:val="hybridMultilevel"/>
+    <w:tmpl w:val="FAAE9C76"/>
+    <w:lvl w:ilvl="0" w:tplc="25965D76">
+      <w:start w:val="1"/>
+      <w:numFmt w:val="decimal"/>
+      <w:lvlText w:val="%1."/>
+      <w:lvlJc w:val="left"/>
+      <w:pPr>
+        <w:ind w:left="1080" w:hanging="720"/>
+      </w:pPr>
+      <w:rPr>
+        <w:rFonts w:hint="default"/>
+      </w:rPr>
+    </w:lvl>
+    <w:lvl w:ilvl="1" w:tplc="38090019" w:tentative="1">
+      <w:start w:val="1"/>
+      <w:numFmt w:val="lowerLetter"/>
+      <w:lvlText w:val="%2."/>
+      <w:lvlJc w:val="left"/>
+      <w:pPr>
+        <w:ind w:left="1440" w:hanging="360"/>
+      </w:pPr>
+    </w:lvl>
+    <w:lvl w:ilvl="2" w:tplc="3809001B" w:tentative="1">
+      <w:start w:val="1"/>
+      <w:numFmt w:val="lowerRoman"/>
+      <w:lvlText w:val="%3."/>
+      <w:lvlJc w:val="right"/>
+      <w:pPr>
+        <w:ind w:left="2160" w:hanging="180"/>
+      </w:pPr>
+    </w:lvl>
+    <w:lvl w:ilvl="3" w:tplc="3809000F" w:tentative="1">
+      <w:start w:val="1"/>
+      <w:numFmt w:val="decimal"/>
+      <w:lvlText w:val="%4."/>
+      <w:lvlJc w:val="left"/>
+      <w:pPr>
+        <w:ind w:left="2880" w:hanging="360"/>
+      </w:pPr>
+    </w:lvl>
+    <w:lvl w:ilvl="4" w:tplc="38090019" w:tentative="1">
+      <w:start w:val="1"/>
+      <w:numFmt w:val="lowerLetter"/>
+      <w:lvlText w:val="%5."/>
+      <w:lvlJc w:val="left"/>
+      <w:pPr>
+        <w:ind w:left="3600" w:hanging="360"/>
+      </w:pPr>
+    </w:lvl>
+    <w:lvl w:ilvl="5" w:tplc="3809001B" w:tentative="1">
+      <w:start w:val="1"/>
+      <w:numFmt w:val="lowerRoman"/>
+      <w:lvlText w:val="%6."/>
+      <w:lvlJc w:val="right"/>
+      <w:pPr>
+        <w:ind w:left="4320" w:hanging="180"/>
+      </w:pPr>
+    </w:lvl>
+    <w:lvl w:ilvl="6" w:tplc="3809000F" w:tentative="1">
+      <w:start w:val="1"/>
+      <w:numFmt w:val="decimal"/>
+      <w:lvlText w:val="%7."/>
+      <w:lvlJc w:val="left"/>
+      <w:pPr>
+        <w:ind w:left="5040" w:hanging="360"/>
+      </w:pPr>
+    </w:lvl>
+    <w:lvl w:ilvl="7" w:tplc="38090019" w:tentative="1">
+      <w:start w:val="1"/>
+      <w:numFmt w:val="lowerLetter"/>
+      <w:lvlText w:val="%8."/>
+      <w:lvlJc w:val="left"/>
+      <w:pPr>
+        <w:ind w:left="5760" w:hanging="360"/>
+      </w:pPr>
+    </w:lvl>
+    <w:lvl w:ilvl="8" w:tplc="3809001B" w:tentative="1">
+      <w:start w:val="1"/>
+      <w:numFmt w:val="lowerRoman"/>
+      <w:lvlText w:val="%9."/>
+      <w:lvlJc w:val="right"/>
+      <w:pPr>
+        <w:ind w:left="6480" w:hanging="180"/>
+      </w:pPr>
+    </w:lvl>
+  </w:abstractNum>
+  <w:abstractNum w:abstractNumId="10" w15:restartNumberingAfterBreak="0">
     <w:nsid w:val="7E637825"/>
     <w:multiLevelType w:val="hybridMultilevel"/>
     <w:tmpl w:val="2FE490F0"/>
@@ -803,16 +3798,37 @@
     </w:lvl>
   </w:abstractNum>
   <w:num w:numId="1" w16cid:durableId="1744714333">
-    <w:abstractNumId w:val="1"/>
+    <w:abstractNumId w:val="5"/>
   </w:num>
   <w:num w:numId="2" w16cid:durableId="1578858801">
+    <w:abstractNumId w:val="10"/>
+  </w:num>
+  <w:num w:numId="3" w16cid:durableId="1894152555">
+    <w:abstractNumId w:val="6"/>
+  </w:num>
+  <w:num w:numId="4" w16cid:durableId="882597516">
+    <w:abstractNumId w:val="2"/>
+  </w:num>
+  <w:num w:numId="5" w16cid:durableId="1116605867">
+    <w:abstractNumId w:val="0"/>
+  </w:num>
+  <w:num w:numId="6" w16cid:durableId="15234266">
+    <w:abstractNumId w:val="4"/>
+  </w:num>
+  <w:num w:numId="7" w16cid:durableId="57898564">
+    <w:abstractNumId w:val="9"/>
+  </w:num>
+  <w:num w:numId="8" w16cid:durableId="19672244">
     <w:abstractNumId w:val="3"/>
   </w:num>
-  <w:num w:numId="3" w16cid:durableId="1894152555">
-    <w:abstractNumId w:val="2"/>
+  <w:num w:numId="9" w16cid:durableId="1006247275">
+    <w:abstractNumId w:val="7"/>
   </w:num>
-  <w:num w:numId="4" w16cid:durableId="882597516">
-    <w:abstractNumId w:val="0"/>
+  <w:num w:numId="10" w16cid:durableId="1632057920">
+    <w:abstractNumId w:val="8"/>
+  </w:num>
+  <w:num w:numId="11" w16cid:durableId="638388869">
+    <w:abstractNumId w:val="1"/>
   </w:num>
 </w:numbering>
 </file>
